--- a/简历/张晶晶_简历_New.docx
+++ b/简历/张晶晶_简历_New.docx
@@ -18,16 +18,6 @@
           <w:lang w:val="en-US" w:eastAsia="zh-CN"/>
         </w:rPr>
       </w:pPr>
-      <w:r>
-        <w:rPr>
-          <w:rFonts w:hint="eastAsia"/>
-          <w:b/>
-          <w:w w:val="95"/>
-          <w:sz w:val="22"/>
-          <w:lang w:val="en-US" w:eastAsia="zh-CN"/>
-        </w:rPr>
-        <w:t xml:space="preserve">                     </w:t>
-      </w:r>
     </w:p>
     <w:p>
       <w:pPr>
@@ -50,7 +40,7 @@
                 <wp:positionV relativeFrom="paragraph">
                   <wp:posOffset>163195</wp:posOffset>
                 </wp:positionV>
-                <wp:extent cx="4260215" cy="1188085"/>
+                <wp:extent cx="4260215" cy="1035685"/>
                 <wp:effectExtent l="0" t="0" r="0" b="0"/>
                 <wp:wrapNone/>
                 <wp:docPr id="11" name="内容占位符 2"/>
@@ -66,7 +56,7 @@
                       <wps:spPr>
                         <a:xfrm>
                           <a:off x="608330" y="1490345"/>
-                          <a:ext cx="4260215" cy="1188085"/>
+                          <a:ext cx="4260215" cy="1035685"/>
                         </a:xfrm>
                         <a:prstGeom prst="rect">
                           <a:avLst/>
@@ -156,13 +146,26 @@
                                 <w:szCs w:val="22"/>
                                 <w:lang w:val="en-US" w:eastAsia="zh-CN" w:bidi="en-US"/>
                               </w:rPr>
-                              <w:t>求职意向：软件</w:t>
+                              <w:t>求职意向：</w:t>
+                            </w:r>
+                            <w:r>
+                              <w:rPr>
+                                <w:rFonts w:hint="default" w:ascii="Tahoma" w:hAnsi="Tahoma" w:eastAsia="宋体" w:cs="Tahoma"/>
+                                <w:b/>
+                                <w:bCs/>
+                                <w:color w:val="auto"/>
+                                <w:kern w:val="24"/>
+                                <w:sz w:val="22"/>
+                                <w:szCs w:val="22"/>
+                                <w:lang w:val="en-US" w:eastAsia="zh-CN" w:bidi="en-US"/>
+                              </w:rPr>
+                              <w:t>软件</w:t>
                             </w:r>
                             <w:r>
                               <w:rPr>
                                 <w:rFonts w:hint="default" w:ascii="Tahoma" w:hAnsi="Tahoma" w:cs="Tahoma"/>
-                                <w:b w:val="0"/>
-                                <w:bCs w:val="0"/>
+                                <w:b/>
+                                <w:bCs/>
                                 <w:color w:val="auto"/>
                                 <w:kern w:val="24"/>
                                 <w:sz w:val="22"/>
@@ -174,8 +177,8 @@
                             <w:r>
                               <w:rPr>
                                 <w:rFonts w:hint="default" w:ascii="Tahoma" w:hAnsi="Tahoma" w:eastAsia="宋体" w:cs="Tahoma"/>
-                                <w:b w:val="0"/>
-                                <w:bCs w:val="0"/>
+                                <w:b/>
+                                <w:bCs/>
                                 <w:color w:val="auto"/>
                                 <w:kern w:val="24"/>
                                 <w:sz w:val="22"/>
@@ -187,8 +190,8 @@
                             <w:r>
                               <w:rPr>
                                 <w:rFonts w:hint="default" w:ascii="Tahoma" w:hAnsi="Tahoma" w:cs="Tahoma"/>
-                                <w:b w:val="0"/>
-                                <w:bCs w:val="0"/>
+                                <w:b/>
+                                <w:bCs/>
                                 <w:color w:val="auto"/>
                                 <w:kern w:val="24"/>
                                 <w:sz w:val="22"/>
@@ -200,8 +203,8 @@
                             <w:r>
                               <w:rPr>
                                 <w:rFonts w:hint="default" w:ascii="Tahoma" w:hAnsi="Tahoma" w:cs="Tahoma"/>
-                                <w:b w:val="0"/>
-                                <w:bCs w:val="0"/>
+                                <w:b/>
+                                <w:bCs/>
                                 <w:color w:val="92D050"/>
                                 <w:kern w:val="24"/>
                                 <w:sz w:val="44"/>
@@ -221,7 +224,20 @@
                                 <w:szCs w:val="44"/>
                                 <w:lang w:val="en-US" w:eastAsia="zh-CN"/>
                               </w:rPr>
-                              <w:t xml:space="preserve">                       </w:t>
+                              <w:t xml:space="preserve">  </w:t>
+                            </w:r>
+                            <w:r>
+                              <w:rPr>
+                                <w:rFonts w:hint="default" w:ascii="Tahoma" w:hAnsi="Tahoma" w:cs="Tahoma"/>
+                                <w:b/>
+                                <w:bCs/>
+                                <w:color w:val="92D050"/>
+                                <w:kern w:val="24"/>
+                                <w:sz w:val="44"/>
+                                <w:szCs w:val="44"/>
+                                <w:lang w:val="en-US" w:eastAsia="zh-CN"/>
+                              </w:rPr>
+                              <w:t xml:space="preserve">                     </w:t>
                             </w:r>
                           </w:p>
                           <w:p>
@@ -297,7 +313,7 @@
           </mc:Choice>
           <mc:Fallback>
             <w:pict>
-              <v:rect id="内容占位符 2" o:spid="_x0000_s1026" o:spt="1" style="position:absolute;left:0pt;margin-left:9.25pt;margin-top:12.85pt;height:93.55pt;width:335.45pt;z-index:251662336;mso-width-relative:page;mso-height-relative:page;" filled="f" stroked="f" coordsize="21600,21600" o:gfxdata="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">
+              <v:rect id="内容占位符 2" o:spid="_x0000_s1026" o:spt="1" style="position:absolute;left:0pt;margin-left:9.25pt;margin-top:12.85pt;height:81.55pt;width:335.45pt;z-index:251662336;mso-width-relative:page;mso-height-relative:page;" filled="f" stroked="f" coordsize="21600,21600" o:gfxdata="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">
                 <v:fill on="f" focussize="0,0"/>
                 <v:stroke on="f"/>
                 <v:imagedata o:title=""/>
@@ -381,13 +397,26 @@
                           <w:szCs w:val="22"/>
                           <w:lang w:val="en-US" w:eastAsia="zh-CN" w:bidi="en-US"/>
                         </w:rPr>
-                        <w:t>求职意向：软件</w:t>
+                        <w:t>求职意向：</w:t>
+                      </w:r>
+                      <w:r>
+                        <w:rPr>
+                          <w:rFonts w:hint="default" w:ascii="Tahoma" w:hAnsi="Tahoma" w:eastAsia="宋体" w:cs="Tahoma"/>
+                          <w:b/>
+                          <w:bCs/>
+                          <w:color w:val="auto"/>
+                          <w:kern w:val="24"/>
+                          <w:sz w:val="22"/>
+                          <w:szCs w:val="22"/>
+                          <w:lang w:val="en-US" w:eastAsia="zh-CN" w:bidi="en-US"/>
+                        </w:rPr>
+                        <w:t>软件</w:t>
                       </w:r>
                       <w:r>
                         <w:rPr>
                           <w:rFonts w:hint="default" w:ascii="Tahoma" w:hAnsi="Tahoma" w:cs="Tahoma"/>
-                          <w:b w:val="0"/>
-                          <w:bCs w:val="0"/>
+                          <w:b/>
+                          <w:bCs/>
                           <w:color w:val="auto"/>
                           <w:kern w:val="24"/>
                           <w:sz w:val="22"/>
@@ -399,8 +428,8 @@
                       <w:r>
                         <w:rPr>
                           <w:rFonts w:hint="default" w:ascii="Tahoma" w:hAnsi="Tahoma" w:eastAsia="宋体" w:cs="Tahoma"/>
-                          <w:b w:val="0"/>
-                          <w:bCs w:val="0"/>
+                          <w:b/>
+                          <w:bCs/>
                           <w:color w:val="auto"/>
                           <w:kern w:val="24"/>
                           <w:sz w:val="22"/>
@@ -412,8 +441,8 @@
                       <w:r>
                         <w:rPr>
                           <w:rFonts w:hint="default" w:ascii="Tahoma" w:hAnsi="Tahoma" w:cs="Tahoma"/>
-                          <w:b w:val="0"/>
-                          <w:bCs w:val="0"/>
+                          <w:b/>
+                          <w:bCs/>
                           <w:color w:val="auto"/>
                           <w:kern w:val="24"/>
                           <w:sz w:val="22"/>
@@ -425,8 +454,8 @@
                       <w:r>
                         <w:rPr>
                           <w:rFonts w:hint="default" w:ascii="Tahoma" w:hAnsi="Tahoma" w:cs="Tahoma"/>
-                          <w:b w:val="0"/>
-                          <w:bCs w:val="0"/>
+                          <w:b/>
+                          <w:bCs/>
                           <w:color w:val="92D050"/>
                           <w:kern w:val="24"/>
                           <w:sz w:val="44"/>
@@ -446,7 +475,20 @@
                           <w:szCs w:val="44"/>
                           <w:lang w:val="en-US" w:eastAsia="zh-CN"/>
                         </w:rPr>
-                        <w:t xml:space="preserve">                       </w:t>
+                        <w:t xml:space="preserve">  </w:t>
+                      </w:r>
+                      <w:r>
+                        <w:rPr>
+                          <w:rFonts w:hint="default" w:ascii="Tahoma" w:hAnsi="Tahoma" w:cs="Tahoma"/>
+                          <w:b/>
+                          <w:bCs/>
+                          <w:color w:val="92D050"/>
+                          <w:kern w:val="24"/>
+                          <w:sz w:val="44"/>
+                          <w:szCs w:val="44"/>
+                          <w:lang w:val="en-US" w:eastAsia="zh-CN"/>
+                        </w:rPr>
+                        <w:t xml:space="preserve">                     </w:t>
                       </w:r>
                     </w:p>
                     <w:p>
@@ -612,10 +654,10 @@
               <wp:anchor distT="0" distB="0" distL="114300" distR="114300" simplePos="0" relativeHeight="251664384" behindDoc="0" locked="0" layoutInCell="1" allowOverlap="1">
                 <wp:simplePos x="0" y="0"/>
                 <wp:positionH relativeFrom="column">
-                  <wp:posOffset>195580</wp:posOffset>
+                  <wp:posOffset>147955</wp:posOffset>
                 </wp:positionH>
                 <wp:positionV relativeFrom="paragraph">
-                  <wp:posOffset>246380</wp:posOffset>
+                  <wp:posOffset>255905</wp:posOffset>
                 </wp:positionV>
                 <wp:extent cx="6196330" cy="6985"/>
                 <wp:effectExtent l="0" t="0" r="0" b="0"/>
@@ -658,7 +700,7 @@
           </mc:Choice>
           <mc:Fallback>
             <w:pict>
-              <v:line id="_x0000_s1026" o:spid="_x0000_s1026" o:spt="20" style="position:absolute;left:0pt;flip:y;margin-left:15.4pt;margin-top:19.4pt;height:0.55pt;width:487.9pt;z-index:251664384;mso-width-relative:page;mso-height-relative:page;" filled="f" stroked="t" coordsize="21600,21600" o:gfxdata="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">
+              <v:line id="_x0000_s1026" o:spid="_x0000_s1026" o:spt="20" style="position:absolute;left:0pt;flip:y;margin-left:11.65pt;margin-top:20.15pt;height:0.55pt;width:487.9pt;z-index:251664384;mso-width-relative:page;mso-height-relative:page;" filled="f" stroked="t" coordsize="21600,21600" o:gfxdata="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">
                 <v:fill on="f" focussize="0,0"/>
                 <v:stroke weight="2pt" color="#000000 [3200]" joinstyle="round"/>
                 <v:imagedata o:title=""/>
@@ -676,10 +718,10 @@
               <wp:anchor distT="0" distB="0" distL="114300" distR="114300" simplePos="0" relativeHeight="251663360" behindDoc="1" locked="0" layoutInCell="1" allowOverlap="1">
                 <wp:simplePos x="0" y="0"/>
                 <wp:positionH relativeFrom="page">
-                  <wp:posOffset>655955</wp:posOffset>
+                  <wp:posOffset>608330</wp:posOffset>
                 </wp:positionH>
                 <wp:positionV relativeFrom="paragraph">
-                  <wp:posOffset>8255</wp:posOffset>
+                  <wp:posOffset>17780</wp:posOffset>
                 </wp:positionV>
                 <wp:extent cx="884555" cy="242570"/>
                 <wp:effectExtent l="0" t="0" r="10795" b="5080"/>
@@ -715,7 +757,8 @@
                               <w:rPr>
                                 <w:rFonts w:hint="default" w:ascii="Tahoma" w:hAnsi="Tahoma" w:eastAsia="宋体" w:cs="Tahoma"/>
                                 <w:b/>
-                                <w:sz w:val="24"/>
+                                <w:sz w:val="20"/>
+                                <w:szCs w:val="20"/>
                                 <w:u w:val="single"/>
                                 <w:lang w:val="en-US" w:eastAsia="zh-CN"/>
                               </w:rPr>
@@ -725,10 +768,11 @@
                                 <w:rFonts w:hint="default" w:ascii="Tahoma" w:hAnsi="Tahoma" w:cs="Tahoma"/>
                                 <w:b/>
                                 <w:color w:val="FFFFFF"/>
-                                <w:sz w:val="24"/>
+                                <w:sz w:val="20"/>
+                                <w:szCs w:val="20"/>
                                 <w:lang w:val="en-US" w:eastAsia="zh-CN"/>
                               </w:rPr>
-                              <w:t xml:space="preserve">教育背景 </w:t>
+                              <w:t>教育背景</w:t>
                             </w:r>
                           </w:p>
                         </w:txbxContent>
@@ -742,7 +786,7 @@
           </mc:Choice>
           <mc:Fallback>
             <w:pict>
-              <v:shape id="文本框 30" o:spid="_x0000_s1026" o:spt="202" type="#_x0000_t202" style="position:absolute;left:0pt;margin-left:51.65pt;margin-top:0.65pt;height:19.1pt;width:69.65pt;mso-position-horizontal-relative:page;mso-wrap-distance-bottom:0pt;mso-wrap-distance-top:0pt;z-index:-251653120;mso-width-relative:page;mso-height-relative:page;" fillcolor="#000000" filled="t" stroked="f" coordsize="21600,21600" o:gfxdata="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">
+              <v:shape id="文本框 30" o:spid="_x0000_s1026" o:spt="202" type="#_x0000_t202" style="position:absolute;left:0pt;margin-left:47.9pt;margin-top:1.4pt;height:19.1pt;width:69.65pt;mso-position-horizontal-relative:page;mso-wrap-distance-bottom:0pt;mso-wrap-distance-top:0pt;z-index:-251653120;mso-width-relative:page;mso-height-relative:page;" fillcolor="#000000" filled="t" stroked="f" coordsize="21600,21600" o:gfxdata="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">
                 <v:fill on="t" focussize="0,0"/>
                 <v:stroke on="f"/>
                 <v:imagedata o:title=""/>
@@ -757,7 +801,8 @@
                         <w:rPr>
                           <w:rFonts w:hint="default" w:ascii="Tahoma" w:hAnsi="Tahoma" w:eastAsia="宋体" w:cs="Tahoma"/>
                           <w:b/>
-                          <w:sz w:val="24"/>
+                          <w:sz w:val="20"/>
+                          <w:szCs w:val="20"/>
                           <w:u w:val="single"/>
                           <w:lang w:val="en-US" w:eastAsia="zh-CN"/>
                         </w:rPr>
@@ -767,10 +812,11 @@
                           <w:rFonts w:hint="default" w:ascii="Tahoma" w:hAnsi="Tahoma" w:cs="Tahoma"/>
                           <w:b/>
                           <w:color w:val="FFFFFF"/>
-                          <w:sz w:val="24"/>
+                          <w:sz w:val="20"/>
+                          <w:szCs w:val="20"/>
                           <w:lang w:val="en-US" w:eastAsia="zh-CN"/>
                         </w:rPr>
-                        <w:t xml:space="preserve">教育背景 </w:t>
+                        <w:t>教育背景</w:t>
                       </w:r>
                     </w:p>
                   </w:txbxContent>
@@ -843,156 +889,125 @@
           <w:rFonts w:hint="eastAsia"/>
           <w:lang w:val="en-US" w:eastAsia="zh-CN"/>
         </w:rPr>
-        <w:t xml:space="preserve">  </w:t>
-      </w:r>
-      <w:r>
-        <w:rPr>
-          <w:rFonts w:hint="default" w:ascii="Tahoma" w:hAnsi="Tahoma" w:eastAsia="Tahoma" w:cs="Tahoma"/>
-          <w:position w:val="3"/>
-          <w:sz w:val="20"/>
-        </w:rPr>
-        <w:t>201</w:t>
-      </w:r>
-      <w:r>
-        <w:rPr>
-          <w:rFonts w:hint="default" w:ascii="Tahoma" w:hAnsi="Tahoma" w:cs="Tahoma"/>
-          <w:position w:val="3"/>
-          <w:sz w:val="20"/>
-          <w:lang w:val="en-US" w:eastAsia="zh-CN"/>
-        </w:rPr>
-        <w:t>5</w:t>
-      </w:r>
-      <w:r>
-        <w:rPr>
-          <w:rFonts w:hint="default" w:ascii="Tahoma" w:hAnsi="Tahoma" w:eastAsia="Tahoma" w:cs="Tahoma"/>
-          <w:position w:val="3"/>
-          <w:sz w:val="20"/>
-        </w:rPr>
-        <w:t>.09-201</w:t>
-      </w:r>
-      <w:r>
-        <w:rPr>
-          <w:rFonts w:hint="default" w:ascii="Tahoma" w:hAnsi="Tahoma" w:cs="Tahoma"/>
-          <w:position w:val="3"/>
-          <w:sz w:val="20"/>
-          <w:lang w:val="en-US" w:eastAsia="zh-CN"/>
-        </w:rPr>
-        <w:t>9</w:t>
-      </w:r>
-      <w:r>
-        <w:rPr>
-          <w:rFonts w:hint="default" w:ascii="Tahoma" w:hAnsi="Tahoma" w:eastAsia="Tahoma" w:cs="Tahoma"/>
-          <w:position w:val="3"/>
-          <w:sz w:val="20"/>
-        </w:rPr>
-        <w:t>.07</w:t>
-      </w:r>
-      <w:r>
-        <w:rPr>
-          <w:rFonts w:hint="default" w:ascii="Tahoma" w:hAnsi="Tahoma" w:eastAsia="Tahoma" w:cs="Tahoma"/>
-          <w:b w:val="0"/>
-          <w:bCs w:val="0"/>
-          <w:i w:val="0"/>
-          <w:iCs w:val="0"/>
-          <w:position w:val="3"/>
-          <w:sz w:val="20"/>
+        <w:t xml:space="preserve"> </w:t>
+      </w:r>
+      <w:r>
+        <w:rPr>
+          <w:rFonts w:hint="eastAsia" w:ascii="Tahoma" w:hAnsi="Tahoma" w:eastAsia="宋体" w:cs="Tahoma"/>
+          <w:color w:val="000000" w:themeColor="text1"/>
+          <w:sz w:val="20"/>
+          <w:szCs w:val="20"/>
+          <w:lang w:val="en-US" w:eastAsia="zh-CN" w:bidi="en-US"/>
+          <w14:textFill>
+            <w14:solidFill>
+              <w14:schemeClr w14:val="tx1"/>
+            </w14:solidFill>
+          </w14:textFill>
+        </w:rPr>
+        <w:t xml:space="preserve"> </w:t>
+      </w:r>
+      <w:r>
+        <w:rPr>
+          <w:rFonts w:hint="default" w:ascii="Tahoma" w:hAnsi="Tahoma" w:eastAsia="宋体" w:cs="Tahoma"/>
+          <w:color w:val="000000" w:themeColor="text1"/>
+          <w:sz w:val="20"/>
+          <w:szCs w:val="20"/>
+          <w:lang w:val="en-US" w:eastAsia="zh-CN" w:bidi="en-US"/>
+          <w14:textFill>
+            <w14:solidFill>
+              <w14:schemeClr w14:val="tx1"/>
+            </w14:solidFill>
+          </w14:textFill>
+        </w:rPr>
+        <w:t>2015.09-2019.07</w:t>
+      </w:r>
+      <w:r>
+        <w:rPr>
+          <w:rFonts w:hint="default" w:ascii="Tahoma" w:hAnsi="Tahoma" w:eastAsia="宋体" w:cs="Tahoma"/>
+          <w:color w:val="000000" w:themeColor="text1"/>
+          <w:sz w:val="20"/>
+          <w:szCs w:val="20"/>
+          <w:lang w:val="en-US" w:eastAsia="zh-CN" w:bidi="en-US"/>
+          <w14:textFill>
+            <w14:solidFill>
+              <w14:schemeClr w14:val="tx1"/>
+            </w14:solidFill>
+          </w14:textFill>
         </w:rPr>
         <w:tab/>
       </w:r>
       <w:r>
         <w:rPr>
-          <w:rFonts w:hint="default" w:ascii="Tahoma" w:hAnsi="Tahoma" w:cs="Tahoma"/>
-          <w:b w:val="0"/>
-          <w:bCs w:val="0"/>
-          <w:i w:val="0"/>
-          <w:iCs w:val="0"/>
-          <w:position w:val="3"/>
-          <w:sz w:val="20"/>
-          <w:lang w:val="en-US" w:eastAsia="zh-CN"/>
-        </w:rPr>
-        <w:t xml:space="preserve">  </w:t>
-      </w:r>
-      <w:r>
-        <w:rPr>
-          <w:rFonts w:hint="default" w:ascii="Tahoma" w:hAnsi="Tahoma" w:cs="Tahoma"/>
-          <w:b w:val="0"/>
-          <w:bCs w:val="0"/>
-          <w:i w:val="0"/>
-          <w:iCs w:val="0"/>
-          <w:color w:val="auto"/>
-          <w:sz w:val="21"/>
-        </w:rPr>
-        <w:t>西安</w:t>
-      </w:r>
-      <w:r>
-        <w:rPr>
-          <w:rFonts w:hint="default" w:ascii="Tahoma" w:hAnsi="Tahoma" w:cs="Tahoma"/>
-          <w:b w:val="0"/>
-          <w:bCs w:val="0"/>
-          <w:i w:val="0"/>
-          <w:iCs w:val="0"/>
-          <w:color w:val="auto"/>
-          <w:sz w:val="21"/>
-          <w:lang w:val="en-US" w:eastAsia="zh-CN"/>
-        </w:rPr>
-        <w:t>财经</w:t>
-      </w:r>
-      <w:r>
-        <w:rPr>
-          <w:rFonts w:hint="default" w:ascii="Tahoma" w:hAnsi="Tahoma" w:cs="Tahoma"/>
-          <w:b w:val="0"/>
-          <w:bCs w:val="0"/>
-          <w:i w:val="0"/>
-          <w:iCs w:val="0"/>
-          <w:color w:val="auto"/>
-          <w:sz w:val="21"/>
-        </w:rPr>
-        <w:t>大学</w:t>
-      </w:r>
-      <w:r>
-        <w:rPr>
-          <w:rFonts w:hint="default" w:ascii="Tahoma" w:hAnsi="Tahoma" w:cs="Tahoma"/>
-          <w:b w:val="0"/>
-          <w:bCs w:val="0"/>
-          <w:i w:val="0"/>
-          <w:iCs w:val="0"/>
-          <w:color w:val="6AA74E"/>
-          <w:sz w:val="21"/>
+          <w:rFonts w:hint="default" w:ascii="Tahoma" w:hAnsi="Tahoma" w:eastAsia="宋体" w:cs="Tahoma"/>
+          <w:color w:val="000000" w:themeColor="text1"/>
+          <w:sz w:val="20"/>
+          <w:szCs w:val="20"/>
+          <w:lang w:val="en-US" w:eastAsia="zh-CN" w:bidi="en-US"/>
+          <w14:textFill>
+            <w14:solidFill>
+              <w14:schemeClr w14:val="tx1"/>
+            </w14:solidFill>
+          </w14:textFill>
+        </w:rPr>
+        <w:t xml:space="preserve">  西安财经大学</w:t>
+      </w:r>
+      <w:r>
+        <w:rPr>
+          <w:rFonts w:hint="default" w:ascii="Tahoma" w:hAnsi="Tahoma" w:eastAsia="宋体" w:cs="Tahoma"/>
+          <w:color w:val="000000" w:themeColor="text1"/>
+          <w:sz w:val="20"/>
+          <w:szCs w:val="20"/>
+          <w:lang w:val="en-US" w:eastAsia="zh-CN" w:bidi="en-US"/>
+          <w14:textFill>
+            <w14:solidFill>
+              <w14:schemeClr w14:val="tx1"/>
+            </w14:solidFill>
+          </w14:textFill>
         </w:rPr>
         <w:tab/>
       </w:r>
       <w:r>
         <w:rPr>
-          <w:rFonts w:hint="default" w:ascii="Tahoma" w:hAnsi="Tahoma" w:cs="Tahoma"/>
-          <w:b w:val="0"/>
-          <w:bCs w:val="0"/>
-          <w:i w:val="0"/>
-          <w:iCs w:val="0"/>
-          <w:sz w:val="21"/>
-          <w:lang w:val="en-US" w:eastAsia="zh-CN"/>
+          <w:rFonts w:hint="default" w:ascii="Tahoma" w:hAnsi="Tahoma" w:eastAsia="宋体" w:cs="Tahoma"/>
+          <w:color w:val="000000" w:themeColor="text1"/>
+          <w:sz w:val="20"/>
+          <w:szCs w:val="20"/>
+          <w:lang w:val="en-US" w:eastAsia="zh-CN" w:bidi="en-US"/>
+          <w14:textFill>
+            <w14:solidFill>
+              <w14:schemeClr w14:val="tx1"/>
+            </w14:solidFill>
+          </w14:textFill>
         </w:rPr>
         <w:t>软件工程专业</w:t>
       </w:r>
       <w:r>
         <w:rPr>
-          <w:rFonts w:hint="default" w:ascii="Tahoma" w:hAnsi="Tahoma" w:cs="Tahoma"/>
-          <w:b w:val="0"/>
-          <w:bCs w:val="0"/>
-          <w:i w:val="0"/>
-          <w:iCs w:val="0"/>
-          <w:sz w:val="21"/>
+          <w:rFonts w:hint="default" w:ascii="Tahoma" w:hAnsi="Tahoma" w:eastAsia="宋体" w:cs="Tahoma"/>
+          <w:color w:val="000000" w:themeColor="text1"/>
+          <w:sz w:val="20"/>
+          <w:szCs w:val="20"/>
+          <w:lang w:val="en-US" w:eastAsia="zh-CN" w:bidi="en-US"/>
+          <w14:textFill>
+            <w14:solidFill>
+              <w14:schemeClr w14:val="tx1"/>
+            </w14:solidFill>
+          </w14:textFill>
         </w:rPr>
         <w:tab/>
       </w:r>
       <w:r>
         <w:rPr>
-          <w:rFonts w:hint="default" w:ascii="Tahoma" w:hAnsi="Tahoma" w:cs="Tahoma"/>
-          <w:b w:val="0"/>
-          <w:bCs w:val="0"/>
-          <w:i w:val="0"/>
-          <w:iCs w:val="0"/>
-          <w:w w:val="95"/>
-          <w:sz w:val="21"/>
+          <w:rFonts w:hint="default" w:ascii="Tahoma" w:hAnsi="Tahoma" w:eastAsia="宋体" w:cs="Tahoma"/>
+          <w:color w:val="000000" w:themeColor="text1"/>
+          <w:sz w:val="20"/>
+          <w:szCs w:val="20"/>
+          <w:lang w:val="en-US" w:eastAsia="zh-CN" w:bidi="en-US"/>
+          <w14:textFill>
+            <w14:solidFill>
+              <w14:schemeClr w14:val="tx1"/>
+            </w14:solidFill>
+          </w14:textFill>
         </w:rPr>
         <w:t>本科</w:t>
       </w:r>
@@ -1006,16 +1021,144 @@
           <w:sz w:val="9"/>
         </w:rPr>
       </w:pPr>
-    </w:p>
-    <w:p>
-      <w:pPr>
-        <w:pStyle w:val="2"/>
-        <w:spacing w:before="6"/>
-        <w:ind w:left="0" w:firstLine="0"/>
-        <w:rPr>
-          <w:sz w:val="9"/>
-        </w:rPr>
-      </w:pPr>
+      <w:r>
+        <mc:AlternateContent>
+          <mc:Choice Requires="wps">
+            <w:drawing>
+              <wp:anchor distT="0" distB="0" distL="114300" distR="114300" simplePos="0" relativeHeight="251668480" behindDoc="1" locked="0" layoutInCell="1" allowOverlap="1">
+                <wp:simplePos x="0" y="0"/>
+                <wp:positionH relativeFrom="page">
+                  <wp:posOffset>627380</wp:posOffset>
+                </wp:positionH>
+                <wp:positionV relativeFrom="paragraph">
+                  <wp:posOffset>143510</wp:posOffset>
+                </wp:positionV>
+                <wp:extent cx="884555" cy="242570"/>
+                <wp:effectExtent l="0" t="0" r="10795" b="5080"/>
+                <wp:wrapTopAndBottom/>
+                <wp:docPr id="4" name="文本框 30"/>
+                <wp:cNvGraphicFramePr/>
+                <a:graphic xmlns:a="http://schemas.openxmlformats.org/drawingml/2006/main">
+                  <a:graphicData uri="http://schemas.microsoft.com/office/word/2010/wordprocessingShape">
+                    <wps:wsp>
+                      <wps:cNvSpPr txBox="1"/>
+                      <wps:spPr>
+                        <a:xfrm>
+                          <a:off x="0" y="0"/>
+                          <a:ext cx="884555" cy="242570"/>
+                        </a:xfrm>
+                        <a:prstGeom prst="rect">
+                          <a:avLst/>
+                        </a:prstGeom>
+                        <a:solidFill>
+                          <a:srgbClr val="000000"/>
+                        </a:solidFill>
+                        <a:ln>
+                          <a:noFill/>
+                        </a:ln>
+                      </wps:spPr>
+                      <wps:txbx>
+                        <w:txbxContent>
+                          <w:p>
+                            <w:pPr>
+                              <w:spacing w:before="41"/>
+                              <w:ind w:left="56" w:right="0" w:firstLine="0"/>
+                              <w:jc w:val="left"/>
+                              <w:rPr>
+                                <w:rFonts w:hint="default" w:ascii="Tahoma" w:hAnsi="Tahoma" w:cs="Tahoma"/>
+                                <w:b/>
+                                <w:color w:val="FFFFFF"/>
+                                <w:sz w:val="20"/>
+                                <w:szCs w:val="20"/>
+                                <w:lang w:val="en-US" w:eastAsia="zh-CN"/>
+                              </w:rPr>
+                            </w:pPr>
+                            <w:r>
+                              <w:rPr>
+                                <w:rFonts w:hint="eastAsia" w:ascii="Tahoma" w:hAnsi="Tahoma" w:cs="Tahoma"/>
+                                <w:b/>
+                                <w:color w:val="FFFFFF"/>
+                                <w:sz w:val="20"/>
+                                <w:szCs w:val="20"/>
+                                <w:lang w:val="en-US" w:eastAsia="zh-CN"/>
+                              </w:rPr>
+                              <w:t>个人</w:t>
+                            </w:r>
+                            <w:r>
+                              <w:rPr>
+                                <w:rFonts w:hint="default" w:ascii="Tahoma" w:hAnsi="Tahoma" w:cs="Tahoma"/>
+                                <w:b/>
+                                <w:color w:val="FFFFFF"/>
+                                <w:sz w:val="20"/>
+                                <w:szCs w:val="20"/>
+                                <w:lang w:val="en-US" w:eastAsia="zh-CN"/>
+                              </w:rPr>
+                              <w:t>技能</w:t>
+                            </w:r>
+                          </w:p>
+                        </w:txbxContent>
+                      </wps:txbx>
+                      <wps:bodyPr lIns="0" tIns="0" rIns="0" bIns="0" upright="1"/>
+                    </wps:wsp>
+                  </a:graphicData>
+                </a:graphic>
+              </wp:anchor>
+            </w:drawing>
+          </mc:Choice>
+          <mc:Fallback>
+            <w:pict>
+              <v:shape id="文本框 30" o:spid="_x0000_s1026" o:spt="202" type="#_x0000_t202" style="position:absolute;left:0pt;margin-left:49.4pt;margin-top:11.3pt;height:19.1pt;width:69.65pt;mso-position-horizontal-relative:page;mso-wrap-distance-bottom:0pt;mso-wrap-distance-top:0pt;z-index:-251648000;mso-width-relative:page;mso-height-relative:page;" fillcolor="#000000" filled="t" stroked="f" coordsize="21600,21600" o:gfxdata="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">
+                <v:fill on="t" focussize="0,0"/>
+                <v:stroke on="f"/>
+                <v:imagedata o:title=""/>
+                <o:lock v:ext="edit" aspectratio="f"/>
+                <v:textbox inset="0mm,0mm,0mm,0mm">
+                  <w:txbxContent>
+                    <w:p>
+                      <w:pPr>
+                        <w:spacing w:before="41"/>
+                        <w:ind w:left="56" w:right="0" w:firstLine="0"/>
+                        <w:jc w:val="left"/>
+                        <w:rPr>
+                          <w:rFonts w:hint="default" w:ascii="Tahoma" w:hAnsi="Tahoma" w:cs="Tahoma"/>
+                          <w:b/>
+                          <w:color w:val="FFFFFF"/>
+                          <w:sz w:val="20"/>
+                          <w:szCs w:val="20"/>
+                          <w:lang w:val="en-US" w:eastAsia="zh-CN"/>
+                        </w:rPr>
+                      </w:pPr>
+                      <w:r>
+                        <w:rPr>
+                          <w:rFonts w:hint="eastAsia" w:ascii="Tahoma" w:hAnsi="Tahoma" w:cs="Tahoma"/>
+                          <w:b/>
+                          <w:color w:val="FFFFFF"/>
+                          <w:sz w:val="20"/>
+                          <w:szCs w:val="20"/>
+                          <w:lang w:val="en-US" w:eastAsia="zh-CN"/>
+                        </w:rPr>
+                        <w:t>个人</w:t>
+                      </w:r>
+                      <w:r>
+                        <w:rPr>
+                          <w:rFonts w:hint="default" w:ascii="Tahoma" w:hAnsi="Tahoma" w:cs="Tahoma"/>
+                          <w:b/>
+                          <w:color w:val="FFFFFF"/>
+                          <w:sz w:val="20"/>
+                          <w:szCs w:val="20"/>
+                          <w:lang w:val="en-US" w:eastAsia="zh-CN"/>
+                        </w:rPr>
+                        <w:t>技能</w:t>
+                      </w:r>
+                    </w:p>
+                  </w:txbxContent>
+                </v:textbox>
+                <w10:wrap type="topAndBottom"/>
+              </v:shape>
+            </w:pict>
+          </mc:Fallback>
+        </mc:AlternateContent>
+      </w:r>
     </w:p>
     <w:p>
       <w:pPr>
@@ -1039,7 +1182,7 @@
                   <wp:posOffset>172720</wp:posOffset>
                 </wp:positionH>
                 <wp:positionV relativeFrom="paragraph">
-                  <wp:posOffset>4445</wp:posOffset>
+                  <wp:posOffset>-3810</wp:posOffset>
                 </wp:positionV>
                 <wp:extent cx="6222365" cy="10795"/>
                 <wp:effectExtent l="0" t="4445" r="6985" b="13335"/>
@@ -1082,7 +1225,7 @@
           </mc:Choice>
           <mc:Fallback>
             <w:pict>
-              <v:line id="_x0000_s1026" o:spid="_x0000_s1026" o:spt="20" style="position:absolute;left:0pt;margin-left:13.6pt;margin-top:0.35pt;height:0.85pt;width:489.95pt;z-index:251665408;mso-width-relative:page;mso-height-relative:page;" filled="f" stroked="t" coordsize="21600,21600" o:gfxdata="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">
+              <v:line id="_x0000_s1026" o:spid="_x0000_s1026" o:spt="20" style="position:absolute;left:0pt;margin-left:13.6pt;margin-top:-0.3pt;height:0.85pt;width:489.95pt;z-index:251665408;mso-width-relative:page;mso-height-relative:page;" filled="f" stroked="t" coordsize="21600,21600" o:gfxdata="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">
                 <v:fill on="f" focussize="0,0"/>
                 <v:stroke weight="2pt" color="#000000 [3200]" joinstyle="round"/>
                 <v:imagedata o:title=""/>
@@ -1093,174 +1236,43 @@
           </mc:Fallback>
         </mc:AlternateContent>
       </w:r>
-      <w:r>
-        <mc:AlternateContent>
-          <mc:Choice Requires="wps">
-            <w:drawing>
-              <wp:anchor distT="0" distB="0" distL="114300" distR="114300" simplePos="0" relativeHeight="251672576" behindDoc="1" locked="0" layoutInCell="1" allowOverlap="1">
-                <wp:simplePos x="0" y="0"/>
-                <wp:positionH relativeFrom="page">
-                  <wp:posOffset>627380</wp:posOffset>
-                </wp:positionH>
-                <wp:positionV relativeFrom="paragraph">
-                  <wp:posOffset>76200</wp:posOffset>
-                </wp:positionV>
-                <wp:extent cx="884555" cy="242570"/>
-                <wp:effectExtent l="0" t="0" r="10795" b="5080"/>
-                <wp:wrapTopAndBottom/>
-                <wp:docPr id="18" name="文本框 30"/>
-                <wp:cNvGraphicFramePr/>
-                <a:graphic xmlns:a="http://schemas.openxmlformats.org/drawingml/2006/main">
-                  <a:graphicData uri="http://schemas.microsoft.com/office/word/2010/wordprocessingShape">
-                    <wps:wsp>
-                      <wps:cNvSpPr txBox="1"/>
-                      <wps:spPr>
-                        <a:xfrm>
-                          <a:off x="0" y="0"/>
-                          <a:ext cx="884555" cy="242570"/>
-                        </a:xfrm>
-                        <a:prstGeom prst="rect">
-                          <a:avLst/>
-                        </a:prstGeom>
-                        <a:solidFill>
-                          <a:srgbClr val="000000"/>
-                        </a:solidFill>
-                        <a:ln>
-                          <a:noFill/>
-                        </a:ln>
-                      </wps:spPr>
-                      <wps:txbx>
-                        <w:txbxContent>
-                          <w:p>
-                            <w:pPr>
-                              <w:spacing w:before="41"/>
-                              <w:ind w:left="56" w:right="0" w:firstLine="0"/>
-                              <w:jc w:val="left"/>
-                              <w:rPr>
-                                <w:rFonts w:hint="default" w:ascii="Tahoma" w:hAnsi="Tahoma" w:cs="Tahoma"/>
-                                <w:b/>
-                                <w:sz w:val="24"/>
-                                <w:u w:val="single"/>
-                              </w:rPr>
-                            </w:pPr>
-                            <w:r>
-                              <w:rPr>
-                                <w:rFonts w:hint="default" w:ascii="Tahoma" w:hAnsi="Tahoma" w:cs="Tahoma"/>
-                                <w:b/>
-                                <w:color w:val="FFFFFF"/>
-                                <w:sz w:val="24"/>
-                              </w:rPr>
-                              <w:t>专业技能</w:t>
-                            </w:r>
-                          </w:p>
-                          <w:p>
-                            <w:pPr>
-                              <w:spacing w:before="41"/>
-                              <w:ind w:left="56" w:right="0" w:firstLine="0"/>
-                              <w:jc w:val="left"/>
-                              <w:rPr>
-                                <w:rFonts w:hint="default" w:eastAsia="宋体"/>
-                                <w:b/>
-                                <w:sz w:val="24"/>
-                                <w:u w:val="single"/>
-                                <w:lang w:val="en-US" w:eastAsia="zh-CN"/>
-                              </w:rPr>
-                            </w:pPr>
-                          </w:p>
-                        </w:txbxContent>
-                      </wps:txbx>
-                      <wps:bodyPr lIns="0" tIns="0" rIns="0" bIns="0" upright="1"/>
-                    </wps:wsp>
-                  </a:graphicData>
-                </a:graphic>
-              </wp:anchor>
-            </w:drawing>
-          </mc:Choice>
-          <mc:Fallback>
-            <w:pict>
-              <v:shape id="文本框 30" o:spid="_x0000_s1026" o:spt="202" type="#_x0000_t202" style="position:absolute;left:0pt;margin-left:49.4pt;margin-top:6pt;height:19.1pt;width:69.65pt;mso-position-horizontal-relative:page;mso-wrap-distance-bottom:0pt;mso-wrap-distance-top:0pt;z-index:-251643904;mso-width-relative:page;mso-height-relative:page;" fillcolor="#000000" filled="t" stroked="f" coordsize="21600,21600" o:gfxdata="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">
-                <v:fill on="t" focussize="0,0"/>
-                <v:stroke on="f"/>
-                <v:imagedata o:title=""/>
-                <o:lock v:ext="edit" aspectratio="f"/>
-                <v:textbox inset="0mm,0mm,0mm,0mm">
-                  <w:txbxContent>
-                    <w:p>
-                      <w:pPr>
-                        <w:spacing w:before="41"/>
-                        <w:ind w:left="56" w:right="0" w:firstLine="0"/>
-                        <w:jc w:val="left"/>
-                        <w:rPr>
-                          <w:rFonts w:hint="default" w:ascii="Tahoma" w:hAnsi="Tahoma" w:cs="Tahoma"/>
-                          <w:b/>
-                          <w:sz w:val="24"/>
-                          <w:u w:val="single"/>
-                        </w:rPr>
-                      </w:pPr>
-                      <w:r>
-                        <w:rPr>
-                          <w:rFonts w:hint="default" w:ascii="Tahoma" w:hAnsi="Tahoma" w:cs="Tahoma"/>
-                          <w:b/>
-                          <w:color w:val="FFFFFF"/>
-                          <w:sz w:val="24"/>
-                        </w:rPr>
-                        <w:t>专业技能</w:t>
-                      </w:r>
-                    </w:p>
-                    <w:p>
-                      <w:pPr>
-                        <w:spacing w:before="41"/>
-                        <w:ind w:left="56" w:right="0" w:firstLine="0"/>
-                        <w:jc w:val="left"/>
-                        <w:rPr>
-                          <w:rFonts w:hint="default" w:eastAsia="宋体"/>
-                          <w:b/>
-                          <w:sz w:val="24"/>
-                          <w:u w:val="single"/>
-                          <w:lang w:val="en-US" w:eastAsia="zh-CN"/>
-                        </w:rPr>
-                      </w:pPr>
-                    </w:p>
-                  </w:txbxContent>
-                </v:textbox>
-                <w10:wrap type="topAndBottom"/>
-              </v:shape>
-            </w:pict>
-          </mc:Fallback>
-        </mc:AlternateContent>
-      </w:r>
-      <w:r>
-        <w:rPr>
-          <w:rFonts w:hint="eastAsia"/>
-          <w:sz w:val="9"/>
-          <w:lang w:val="en-US" w:eastAsia="zh-CN"/>
-        </w:rPr>
-        <w:t xml:space="preserve"> </w:t>
-      </w:r>
     </w:p>
     <w:p>
       <w:pPr>
         <w:pStyle w:val="6"/>
         <w:numPr>
+          <w:ilvl w:val="0"/>
           <w:numId w:val="0"/>
         </w:numPr>
         <w:tabs>
           <w:tab w:val="left" w:pos="2215"/>
         </w:tabs>
         <w:spacing w:before="101" w:after="0" w:line="240" w:lineRule="auto"/>
-        <w:ind w:right="0" w:rightChars="0" w:firstLine="720" w:firstLineChars="300"/>
+        <w:ind w:right="0" w:rightChars="0" w:firstLine="400" w:firstLineChars="200"/>
         <w:jc w:val="left"/>
         <w:rPr>
           <w:rFonts w:hint="default" w:ascii="Tahoma" w:hAnsi="Tahoma" w:cs="Tahoma"/>
-          <w:sz w:val="24"/>
-          <w:szCs w:val="24"/>
+          <w:color w:val="000000" w:themeColor="text1"/>
+          <w:sz w:val="20"/>
+          <w:szCs w:val="20"/>
+          <w14:textFill>
+            <w14:solidFill>
+              <w14:schemeClr w14:val="tx1"/>
+            </w14:solidFill>
+          </w14:textFill>
         </w:rPr>
       </w:pPr>
       <w:r>
         <w:rPr>
           <w:rFonts w:hint="default" w:ascii="Tahoma" w:hAnsi="Tahoma" w:cs="Tahoma"/>
-          <w:sz w:val="24"/>
-          <w:szCs w:val="24"/>
+          <w:color w:val="000000" w:themeColor="text1"/>
+          <w:sz w:val="20"/>
+          <w:szCs w:val="20"/>
+          <w14:textFill>
+            <w14:solidFill>
+              <w14:schemeClr w14:val="tx1"/>
+            </w14:solidFill>
+          </w14:textFill>
         </w:rPr>
         <mc:AlternateContent>
           <mc:Choice Requires="wps">
@@ -1321,191 +1333,54 @@
       <w:r>
         <w:rPr>
           <w:rFonts w:hint="default" w:ascii="Tahoma" w:hAnsi="Tahoma" w:cs="Tahoma"/>
-          <w:sz w:val="24"/>
-          <w:szCs w:val="24"/>
-          <w:lang w:val="en-US" w:eastAsia="zh-CN"/>
-        </w:rPr>
-        <w:t>1.熟悉软件测试基础知识，了解测试用例设计，有黑盒测试、自动化测试经验</w:t>
+          <w:color w:val="000000" w:themeColor="text1"/>
+          <w:sz w:val="20"/>
+          <w:szCs w:val="20"/>
+          <w:lang w:val="en-US" w:eastAsia="zh-CN"/>
+          <w14:textFill>
+            <w14:solidFill>
+              <w14:schemeClr w14:val="tx1"/>
+            </w14:solidFill>
+          </w14:textFill>
+        </w:rPr>
+        <w:t>1.熟悉软件测试基础知识，了解测试用例设计，有黑盒测试、性能测试、网络测试、接口测试</w:t>
+      </w:r>
+      <w:r>
+        <w:rPr>
+          <w:rFonts w:hint="eastAsia" w:ascii="Tahoma" w:hAnsi="Tahoma" w:cs="Tahoma"/>
+          <w:color w:val="000000" w:themeColor="text1"/>
+          <w:sz w:val="20"/>
+          <w:szCs w:val="20"/>
+          <w:lang w:val="en-US" w:eastAsia="zh-CN"/>
+          <w14:textFill>
+            <w14:solidFill>
+              <w14:schemeClr w14:val="tx1"/>
+            </w14:solidFill>
+          </w14:textFill>
+        </w:rPr>
+        <w:t>、</w:t>
+      </w:r>
+      <w:r>
+        <w:rPr>
+          <w:rFonts w:hint="default" w:ascii="Tahoma" w:hAnsi="Tahoma" w:cs="Tahoma"/>
+          <w:color w:val="000000" w:themeColor="text1"/>
+          <w:sz w:val="20"/>
+          <w:szCs w:val="20"/>
+          <w:lang w:val="en-US" w:eastAsia="zh-CN"/>
+          <w14:textFill>
+            <w14:solidFill>
+              <w14:schemeClr w14:val="tx1"/>
+            </w14:solidFill>
+          </w14:textFill>
+        </w:rPr>
+        <w:t>自动化测试经验</w:t>
       </w:r>
     </w:p>
     <w:p>
       <w:pPr>
         <w:pStyle w:val="6"/>
         <w:numPr>
-          <w:numId w:val="0"/>
-        </w:numPr>
-        <w:tabs>
-          <w:tab w:val="left" w:pos="2215"/>
-        </w:tabs>
-        <w:spacing w:before="101" w:after="0" w:line="240" w:lineRule="auto"/>
-        <w:ind w:right="0" w:rightChars="0" w:firstLine="720" w:firstLineChars="300"/>
-        <w:jc w:val="left"/>
-        <w:rPr>
-          <w:rFonts w:hint="default" w:ascii="Tahoma" w:hAnsi="Tahoma" w:cs="Tahoma"/>
-          <w:sz w:val="24"/>
-          <w:szCs w:val="24"/>
-          <w:lang w:val="en-US" w:eastAsia="zh-CN"/>
-        </w:rPr>
-      </w:pPr>
-      <w:r>
-        <w:rPr>
-          <w:rFonts w:hint="default" w:ascii="Tahoma" w:hAnsi="Tahoma" w:cs="Tahoma"/>
-          <w:sz w:val="24"/>
-          <w:szCs w:val="24"/>
-          <w:lang w:val="en-US" w:eastAsia="zh-CN"/>
-        </w:rPr>
-        <w:t>2.熟练使用Linux常用命令</w:t>
-      </w:r>
-    </w:p>
-    <w:p>
-      <w:pPr>
-        <w:pStyle w:val="6"/>
-        <w:numPr>
-          <w:numId w:val="0"/>
-        </w:numPr>
-        <w:tabs>
-          <w:tab w:val="left" w:pos="2215"/>
-        </w:tabs>
-        <w:spacing w:before="101" w:after="0" w:line="240" w:lineRule="auto"/>
-        <w:ind w:right="0" w:rightChars="0" w:firstLine="720" w:firstLineChars="300"/>
-        <w:jc w:val="left"/>
-        <w:rPr>
-          <w:rFonts w:hint="default" w:ascii="Tahoma" w:hAnsi="Tahoma" w:cs="Tahoma"/>
-          <w:sz w:val="24"/>
-          <w:szCs w:val="24"/>
-          <w:lang w:val="en-US" w:eastAsia="zh-CN"/>
-        </w:rPr>
-      </w:pPr>
-      <w:r>
-        <w:rPr>
-          <w:rFonts w:hint="default" w:ascii="Tahoma" w:hAnsi="Tahoma" w:cs="Tahoma"/>
-          <w:sz w:val="24"/>
-          <w:szCs w:val="24"/>
-          <w:lang w:val="en-US" w:eastAsia="zh-CN"/>
-        </w:rPr>
-        <w:t>3.会基础的Shell编程</w:t>
-      </w:r>
-    </w:p>
-    <w:p>
-      <w:pPr>
-        <w:pStyle w:val="6"/>
-        <w:numPr>
-          <w:numId w:val="0"/>
-        </w:numPr>
-        <w:tabs>
-          <w:tab w:val="left" w:pos="2215"/>
-        </w:tabs>
-        <w:spacing w:before="101" w:after="0" w:line="240" w:lineRule="auto"/>
-        <w:ind w:right="0" w:rightChars="0" w:firstLine="720" w:firstLineChars="300"/>
-        <w:jc w:val="left"/>
-        <w:rPr>
-          <w:rFonts w:hint="default" w:ascii="Tahoma" w:hAnsi="Tahoma" w:cs="Tahoma"/>
-          <w:sz w:val="24"/>
-          <w:szCs w:val="24"/>
-          <w:lang w:val="en-US" w:eastAsia="zh-CN"/>
-        </w:rPr>
-      </w:pPr>
-      <w:r>
-        <w:rPr>
-          <w:rFonts w:hint="default" w:ascii="Tahoma" w:hAnsi="Tahoma" w:cs="Tahoma"/>
-          <w:sz w:val="24"/>
-          <w:szCs w:val="24"/>
-          <w:lang w:val="en-US" w:eastAsia="zh-CN"/>
-        </w:rPr>
-        <w:t>4.熟练使用Git命令</w:t>
-      </w:r>
-    </w:p>
-    <w:p>
-      <w:pPr>
-        <w:pStyle w:val="6"/>
-        <w:numPr>
-          <w:numId w:val="0"/>
-        </w:numPr>
-        <w:tabs>
-          <w:tab w:val="left" w:pos="2215"/>
-        </w:tabs>
-        <w:spacing w:before="101" w:after="0" w:line="240" w:lineRule="auto"/>
-        <w:ind w:right="0" w:rightChars="0" w:firstLine="720" w:firstLineChars="300"/>
-        <w:jc w:val="left"/>
-        <w:rPr>
-          <w:rFonts w:hint="default" w:ascii="Tahoma" w:hAnsi="Tahoma" w:cs="Tahoma"/>
-          <w:sz w:val="24"/>
-          <w:szCs w:val="24"/>
-          <w:lang w:val="en-US" w:eastAsia="zh-CN"/>
-        </w:rPr>
-      </w:pPr>
-      <w:r>
-        <w:rPr>
-          <w:rFonts w:hint="default" w:ascii="Tahoma" w:hAnsi="Tahoma" w:cs="Tahoma"/>
-          <w:sz w:val="24"/>
-          <w:szCs w:val="24"/>
-          <w:lang w:val="en-US" w:eastAsia="zh-CN"/>
-        </w:rPr>
-        <w:t>5.熟练使用MySQL常用命令</w:t>
-      </w:r>
-    </w:p>
-    <w:p>
-      <w:pPr>
-        <w:pStyle w:val="6"/>
-        <w:numPr>
-          <w:numId w:val="0"/>
-        </w:numPr>
-        <w:tabs>
-          <w:tab w:val="left" w:pos="2215"/>
-        </w:tabs>
-        <w:spacing w:before="101" w:after="0" w:line="240" w:lineRule="auto"/>
-        <w:ind w:right="0" w:rightChars="0" w:firstLine="720" w:firstLineChars="300"/>
-        <w:jc w:val="left"/>
-        <w:rPr>
-          <w:rFonts w:hint="default" w:ascii="Tahoma" w:hAnsi="Tahoma" w:cs="Tahoma"/>
-          <w:sz w:val="24"/>
-          <w:szCs w:val="24"/>
-          <w:lang w:val="en-US" w:eastAsia="zh-CN"/>
-        </w:rPr>
-      </w:pPr>
-      <w:r>
-        <w:rPr>
-          <w:rFonts w:hint="default" w:ascii="Tahoma" w:hAnsi="Tahoma" w:cs="Tahoma"/>
-          <w:sz w:val="24"/>
-          <w:szCs w:val="24"/>
-          <w:lang w:val="en-US" w:eastAsia="zh-CN"/>
-        </w:rPr>
-        <w:t>6.熟悉Python语法，能编写Python脚本</w:t>
-      </w:r>
-    </w:p>
-    <w:p>
-      <w:pPr>
-        <w:pStyle w:val="6"/>
-        <w:numPr>
-          <w:numId w:val="0"/>
-        </w:numPr>
-        <w:tabs>
-          <w:tab w:val="left" w:pos="2215"/>
-        </w:tabs>
-        <w:spacing w:before="101" w:after="0" w:line="240" w:lineRule="auto"/>
-        <w:ind w:right="0" w:rightChars="0" w:firstLine="720" w:firstLineChars="300"/>
-        <w:jc w:val="left"/>
-        <w:rPr>
-          <w:rFonts w:hint="default" w:ascii="Tahoma" w:hAnsi="Tahoma" w:cs="Tahoma"/>
-          <w:sz w:val="24"/>
-          <w:szCs w:val="24"/>
-          <w:lang w:val="en-US" w:eastAsia="zh-CN"/>
-        </w:rPr>
-      </w:pPr>
-      <w:r>
-        <w:rPr>
-          <w:rFonts w:hint="default" w:ascii="Tahoma" w:hAnsi="Tahoma" w:cs="Tahoma"/>
-          <w:sz w:val="24"/>
-          <w:szCs w:val="24"/>
-          <w:lang w:val="en-US" w:eastAsia="zh-CN"/>
-        </w:rPr>
-        <w:t>7.了解Jmeter、Postman、Canoe、Tbox、串口调试tera team、Adb工具的使用</w:t>
-      </w:r>
-    </w:p>
-    <w:p>
-      <w:pPr>
-        <w:pStyle w:val="6"/>
-        <w:numPr>
+          <w:ilvl w:val="0"/>
           <w:numId w:val="0"/>
         </w:numPr>
         <w:tabs>
@@ -1516,18 +1391,469 @@
         <w:jc w:val="left"/>
         <w:rPr>
           <w:rFonts w:hint="default" w:ascii="Tahoma" w:hAnsi="Tahoma" w:cs="Tahoma"/>
-          <w:lang w:val="en-US" w:eastAsia="zh-CN"/>
+          <w:color w:val="000000" w:themeColor="text1"/>
+          <w:sz w:val="20"/>
+          <w:szCs w:val="20"/>
+          <w:lang w:val="en-US" w:eastAsia="zh-CN"/>
+          <w14:textFill>
+            <w14:solidFill>
+              <w14:schemeClr w14:val="tx1"/>
+            </w14:solidFill>
+          </w14:textFill>
         </w:rPr>
       </w:pPr>
       <w:r>
         <w:rPr>
           <w:rFonts w:hint="default" w:ascii="Tahoma" w:hAnsi="Tahoma" w:cs="Tahoma"/>
-          <w:sz w:val="20"/>
-        </w:rPr>
+          <w:color w:val="000000" w:themeColor="text1"/>
+          <w:sz w:val="20"/>
+          <w:szCs w:val="20"/>
+          <w:lang w:val="en-US" w:eastAsia="zh-CN"/>
+          <w14:textFill>
+            <w14:solidFill>
+              <w14:schemeClr w14:val="tx1"/>
+            </w14:solidFill>
+          </w14:textFill>
+        </w:rPr>
+        <w:t>2.熟练使用Linux常用命令</w:t>
+      </w:r>
+    </w:p>
+    <w:p>
+      <w:pPr>
+        <w:pStyle w:val="6"/>
+        <w:numPr>
+          <w:ilvl w:val="0"/>
+          <w:numId w:val="0"/>
+        </w:numPr>
+        <w:tabs>
+          <w:tab w:val="left" w:pos="2215"/>
+        </w:tabs>
+        <w:spacing w:before="101" w:after="0" w:line="240" w:lineRule="auto"/>
+        <w:ind w:right="0" w:rightChars="0" w:firstLine="400" w:firstLineChars="200"/>
+        <w:jc w:val="left"/>
+        <w:rPr>
+          <w:rFonts w:hint="default" w:ascii="Tahoma" w:hAnsi="Tahoma" w:cs="Tahoma"/>
+          <w:color w:val="000000" w:themeColor="text1"/>
+          <w:sz w:val="20"/>
+          <w:szCs w:val="20"/>
+          <w:lang w:val="en-US" w:eastAsia="zh-CN"/>
+          <w14:textFill>
+            <w14:solidFill>
+              <w14:schemeClr w14:val="tx1"/>
+            </w14:solidFill>
+          </w14:textFill>
+        </w:rPr>
+      </w:pPr>
+      <w:r>
+        <w:rPr>
+          <w:rFonts w:hint="default" w:ascii="Tahoma" w:hAnsi="Tahoma" w:cs="Tahoma"/>
+          <w:color w:val="000000" w:themeColor="text1"/>
+          <w:sz w:val="20"/>
+          <w:szCs w:val="20"/>
+          <w:lang w:val="en-US" w:eastAsia="zh-CN"/>
+          <w14:textFill>
+            <w14:solidFill>
+              <w14:schemeClr w14:val="tx1"/>
+            </w14:solidFill>
+          </w14:textFill>
+        </w:rPr>
+        <w:t>3.会基础的Shell编程</w:t>
+      </w:r>
+    </w:p>
+    <w:p>
+      <w:pPr>
+        <w:pStyle w:val="6"/>
+        <w:numPr>
+          <w:ilvl w:val="0"/>
+          <w:numId w:val="0"/>
+        </w:numPr>
+        <w:tabs>
+          <w:tab w:val="left" w:pos="2215"/>
+        </w:tabs>
+        <w:spacing w:before="101" w:after="0" w:line="240" w:lineRule="auto"/>
+        <w:ind w:right="0" w:rightChars="0" w:firstLine="400" w:firstLineChars="200"/>
+        <w:jc w:val="left"/>
+        <w:rPr>
+          <w:rFonts w:hint="default" w:ascii="Tahoma" w:hAnsi="Tahoma" w:cs="Tahoma"/>
+          <w:color w:val="000000" w:themeColor="text1"/>
+          <w:sz w:val="20"/>
+          <w:szCs w:val="20"/>
+          <w:lang w:val="en-US" w:eastAsia="zh-CN"/>
+          <w14:textFill>
+            <w14:solidFill>
+              <w14:schemeClr w14:val="tx1"/>
+            </w14:solidFill>
+          </w14:textFill>
+        </w:rPr>
+      </w:pPr>
+      <w:r>
+        <w:rPr>
+          <w:rFonts w:hint="default" w:ascii="Tahoma" w:hAnsi="Tahoma" w:cs="Tahoma"/>
+          <w:color w:val="000000" w:themeColor="text1"/>
+          <w:sz w:val="20"/>
+          <w:szCs w:val="20"/>
+          <w:lang w:val="en-US" w:eastAsia="zh-CN"/>
+          <w14:textFill>
+            <w14:solidFill>
+              <w14:schemeClr w14:val="tx1"/>
+            </w14:solidFill>
+          </w14:textFill>
+        </w:rPr>
+        <w:t>4.熟练使用Git命令</w:t>
+      </w:r>
+    </w:p>
+    <w:p>
+      <w:pPr>
+        <w:pStyle w:val="6"/>
+        <w:numPr>
+          <w:ilvl w:val="0"/>
+          <w:numId w:val="0"/>
+        </w:numPr>
+        <w:tabs>
+          <w:tab w:val="left" w:pos="2215"/>
+        </w:tabs>
+        <w:spacing w:before="101" w:after="0" w:line="240" w:lineRule="auto"/>
+        <w:ind w:right="0" w:rightChars="0" w:firstLine="400" w:firstLineChars="200"/>
+        <w:jc w:val="left"/>
+        <w:rPr>
+          <w:rFonts w:hint="default" w:ascii="Tahoma" w:hAnsi="Tahoma" w:cs="Tahoma"/>
+          <w:color w:val="000000" w:themeColor="text1"/>
+          <w:sz w:val="20"/>
+          <w:szCs w:val="20"/>
+          <w:lang w:val="en-US" w:eastAsia="zh-CN"/>
+          <w14:textFill>
+            <w14:solidFill>
+              <w14:schemeClr w14:val="tx1"/>
+            </w14:solidFill>
+          </w14:textFill>
+        </w:rPr>
+      </w:pPr>
+      <w:r>
+        <w:rPr>
+          <w:rFonts w:hint="default" w:ascii="Tahoma" w:hAnsi="Tahoma" w:cs="Tahoma"/>
+          <w:color w:val="000000" w:themeColor="text1"/>
+          <w:sz w:val="20"/>
+          <w:szCs w:val="20"/>
+          <w:lang w:val="en-US" w:eastAsia="zh-CN"/>
+          <w14:textFill>
+            <w14:solidFill>
+              <w14:schemeClr w14:val="tx1"/>
+            </w14:solidFill>
+          </w14:textFill>
+        </w:rPr>
+        <w:t>5.熟练使用MySQL</w:t>
+      </w:r>
+      <w:r>
+        <w:rPr>
+          <w:rFonts w:hint="eastAsia" w:ascii="Tahoma" w:hAnsi="Tahoma" w:cs="Tahoma"/>
+          <w:color w:val="000000" w:themeColor="text1"/>
+          <w:sz w:val="20"/>
+          <w:szCs w:val="20"/>
+          <w:lang w:val="en-US" w:eastAsia="zh-CN"/>
+          <w14:textFill>
+            <w14:solidFill>
+              <w14:schemeClr w14:val="tx1"/>
+            </w14:solidFill>
+          </w14:textFill>
+        </w:rPr>
+        <w:t>常用</w:t>
+      </w:r>
+      <w:r>
+        <w:rPr>
+          <w:rFonts w:hint="default" w:ascii="Tahoma" w:hAnsi="Tahoma" w:cs="Tahoma"/>
+          <w:color w:val="000000" w:themeColor="text1"/>
+          <w:sz w:val="20"/>
+          <w:szCs w:val="20"/>
+          <w:lang w:val="en-US" w:eastAsia="zh-CN"/>
+          <w14:textFill>
+            <w14:solidFill>
+              <w14:schemeClr w14:val="tx1"/>
+            </w14:solidFill>
+          </w14:textFill>
+        </w:rPr>
+        <w:t>命令</w:t>
+      </w:r>
+    </w:p>
+    <w:p>
+      <w:pPr>
+        <w:pStyle w:val="6"/>
+        <w:numPr>
+          <w:ilvl w:val="0"/>
+          <w:numId w:val="0"/>
+        </w:numPr>
+        <w:tabs>
+          <w:tab w:val="left" w:pos="2215"/>
+        </w:tabs>
+        <w:spacing w:before="101" w:after="0" w:line="240" w:lineRule="auto"/>
+        <w:ind w:right="0" w:rightChars="0" w:firstLine="400" w:firstLineChars="200"/>
+        <w:jc w:val="left"/>
+        <w:rPr>
+          <w:rFonts w:hint="default" w:ascii="Tahoma" w:hAnsi="Tahoma" w:cs="Tahoma"/>
+          <w:color w:val="000000" w:themeColor="text1"/>
+          <w:sz w:val="20"/>
+          <w:szCs w:val="20"/>
+          <w:lang w:val="en-US" w:eastAsia="zh-CN"/>
+          <w14:textFill>
+            <w14:solidFill>
+              <w14:schemeClr w14:val="tx1"/>
+            </w14:solidFill>
+          </w14:textFill>
+        </w:rPr>
+      </w:pPr>
+      <w:r>
+        <w:rPr>
+          <w:rFonts w:hint="default" w:ascii="Tahoma" w:hAnsi="Tahoma" w:cs="Tahoma"/>
+          <w:color w:val="000000" w:themeColor="text1"/>
+          <w:sz w:val="20"/>
+          <w:szCs w:val="20"/>
+          <w:lang w:val="en-US" w:eastAsia="zh-CN"/>
+          <w14:textFill>
+            <w14:solidFill>
+              <w14:schemeClr w14:val="tx1"/>
+            </w14:solidFill>
+          </w14:textFill>
+        </w:rPr>
+        <w:t>6.熟悉Python语法，能编写Python脚本</w:t>
+      </w:r>
+    </w:p>
+    <w:p>
+      <w:pPr>
+        <w:pStyle w:val="6"/>
+        <w:numPr>
+          <w:ilvl w:val="0"/>
+          <w:numId w:val="0"/>
+        </w:numPr>
+        <w:tabs>
+          <w:tab w:val="left" w:pos="2215"/>
+        </w:tabs>
+        <w:spacing w:before="101" w:after="0" w:line="240" w:lineRule="auto"/>
+        <w:ind w:right="0" w:rightChars="0" w:firstLine="400" w:firstLineChars="200"/>
+        <w:jc w:val="left"/>
+        <w:rPr>
+          <w:rFonts w:hint="default" w:ascii="Tahoma" w:hAnsi="Tahoma" w:cs="Tahoma"/>
+          <w:color w:val="000000" w:themeColor="text1"/>
+          <w:sz w:val="20"/>
+          <w:szCs w:val="20"/>
+          <w:lang w:val="en-US" w:eastAsia="zh-CN"/>
+          <w14:textFill>
+            <w14:solidFill>
+              <w14:schemeClr w14:val="tx1"/>
+            </w14:solidFill>
+          </w14:textFill>
+        </w:rPr>
+      </w:pPr>
+      <w:r>
+        <w:rPr>
+          <w:rFonts w:hint="default" w:ascii="Tahoma" w:hAnsi="Tahoma" w:cs="Tahoma"/>
+          <w:color w:val="000000" w:themeColor="text1"/>
+          <w:sz w:val="20"/>
+          <w:szCs w:val="20"/>
+          <w:lang w:val="en-US" w:eastAsia="zh-CN"/>
+          <w14:textFill>
+            <w14:solidFill>
+              <w14:schemeClr w14:val="tx1"/>
+            </w14:solidFill>
+          </w14:textFill>
+        </w:rPr>
+        <w:t>7.了解Jmeter、Postman、Canoe、</w:t>
+      </w:r>
+      <w:r>
+        <w:rPr>
+          <w:rFonts w:hint="eastAsia" w:ascii="Tahoma" w:hAnsi="Tahoma" w:cs="Tahoma"/>
+          <w:color w:val="000000" w:themeColor="text1"/>
+          <w:sz w:val="20"/>
+          <w:szCs w:val="20"/>
+          <w:lang w:val="en-US" w:eastAsia="zh-CN"/>
+          <w14:textFill>
+            <w14:solidFill>
+              <w14:schemeClr w14:val="tx1"/>
+            </w14:solidFill>
+          </w14:textFill>
+        </w:rPr>
+        <w:t>usbcan、</w:t>
+      </w:r>
+      <w:r>
+        <w:rPr>
+          <w:rFonts w:hint="default" w:ascii="Tahoma" w:hAnsi="Tahoma" w:cs="Tahoma"/>
+          <w:color w:val="000000" w:themeColor="text1"/>
+          <w:sz w:val="20"/>
+          <w:szCs w:val="20"/>
+          <w:lang w:val="en-US" w:eastAsia="zh-CN"/>
+          <w14:textFill>
+            <w14:solidFill>
+              <w14:schemeClr w14:val="tx1"/>
+            </w14:solidFill>
+          </w14:textFill>
+        </w:rPr>
+        <w:t>Tbox、串口调试tera team、Adb工具的使用</w:t>
+      </w:r>
+    </w:p>
+    <w:p>
+      <w:pPr>
+        <w:pStyle w:val="6"/>
+        <w:numPr>
+          <w:ilvl w:val="0"/>
+          <w:numId w:val="0"/>
+        </w:numPr>
+        <w:tabs>
+          <w:tab w:val="left" w:pos="2215"/>
+        </w:tabs>
+        <w:spacing w:before="101" w:after="0" w:line="240" w:lineRule="auto"/>
+        <w:ind w:right="0" w:rightChars="0" w:firstLine="440" w:firstLineChars="200"/>
+        <w:jc w:val="left"/>
+        <w:rPr>
+          <w:rFonts w:hint="default" w:ascii="Tahoma" w:hAnsi="Tahoma" w:cs="Tahoma"/>
+          <w:sz w:val="20"/>
+          <w:szCs w:val="20"/>
+          <w:lang w:val="en-US" w:eastAsia="zh-CN"/>
+        </w:rPr>
+      </w:pPr>
+      <w:r>
         <mc:AlternateContent>
           <mc:Choice Requires="wps">
             <w:drawing>
-              <wp:anchor distT="0" distB="0" distL="114300" distR="114300" simplePos="0" relativeHeight="251668480" behindDoc="0" locked="0" layoutInCell="1" allowOverlap="1">
+              <wp:anchor distT="0" distB="0" distL="114300" distR="114300" simplePos="0" relativeHeight="251670528" behindDoc="1" locked="0" layoutInCell="1" allowOverlap="1">
+                <wp:simplePos x="0" y="0"/>
+                <wp:positionH relativeFrom="page">
+                  <wp:posOffset>617855</wp:posOffset>
+                </wp:positionH>
+                <wp:positionV relativeFrom="paragraph">
+                  <wp:posOffset>125095</wp:posOffset>
+                </wp:positionV>
+                <wp:extent cx="884555" cy="242570"/>
+                <wp:effectExtent l="0" t="0" r="10795" b="5080"/>
+                <wp:wrapTopAndBottom/>
+                <wp:docPr id="15" name="文本框 30"/>
+                <wp:cNvGraphicFramePr/>
+                <a:graphic xmlns:a="http://schemas.openxmlformats.org/drawingml/2006/main">
+                  <a:graphicData uri="http://schemas.microsoft.com/office/word/2010/wordprocessingShape">
+                    <wps:wsp>
+                      <wps:cNvSpPr txBox="1"/>
+                      <wps:spPr>
+                        <a:xfrm>
+                          <a:off x="0" y="0"/>
+                          <a:ext cx="884555" cy="242570"/>
+                        </a:xfrm>
+                        <a:prstGeom prst="rect">
+                          <a:avLst/>
+                        </a:prstGeom>
+                        <a:solidFill>
+                          <a:srgbClr val="000000"/>
+                        </a:solidFill>
+                        <a:ln>
+                          <a:noFill/>
+                        </a:ln>
+                      </wps:spPr>
+                      <wps:txbx>
+                        <w:txbxContent>
+                          <w:p>
+                            <w:pPr>
+                              <w:spacing w:before="41"/>
+                              <w:ind w:left="56" w:right="0" w:firstLine="0"/>
+                              <w:jc w:val="left"/>
+                              <w:rPr>
+                                <w:rFonts w:hint="default" w:ascii="Tahoma" w:hAnsi="Tahoma" w:cs="Tahoma"/>
+                                <w:b/>
+                                <w:color w:val="FFFFFF"/>
+                                <w:sz w:val="20"/>
+                                <w:szCs w:val="20"/>
+                                <w:lang w:val="en-US" w:eastAsia="zh-CN"/>
+                              </w:rPr>
+                            </w:pPr>
+                            <w:r>
+                              <w:rPr>
+                                <w:rFonts w:hint="default" w:ascii="Tahoma" w:hAnsi="Tahoma" w:cs="Tahoma"/>
+                                <w:b/>
+                                <w:color w:val="FFFFFF"/>
+                                <w:sz w:val="20"/>
+                                <w:szCs w:val="20"/>
+                                <w:lang w:val="en-US" w:eastAsia="zh-CN"/>
+                              </w:rPr>
+                              <w:t>工作经历</w:t>
+                            </w:r>
+                          </w:p>
+                          <w:p>
+                            <w:pPr>
+                              <w:rPr>
+                                <w:rFonts w:hint="default"/>
+                                <w:sz w:val="20"/>
+                                <w:szCs w:val="20"/>
+                                <w:lang w:val="en-US" w:eastAsia="zh-CN"/>
+                              </w:rPr>
+                            </w:pPr>
+                          </w:p>
+                        </w:txbxContent>
+                      </wps:txbx>
+                      <wps:bodyPr lIns="0" tIns="0" rIns="0" bIns="0" upright="1"/>
+                    </wps:wsp>
+                  </a:graphicData>
+                </a:graphic>
+              </wp:anchor>
+            </w:drawing>
+          </mc:Choice>
+          <mc:Fallback>
+            <w:pict>
+              <v:shape id="文本框 30" o:spid="_x0000_s1026" o:spt="202" type="#_x0000_t202" style="position:absolute;left:0pt;margin-left:48.65pt;margin-top:9.85pt;height:19.1pt;width:69.65pt;mso-position-horizontal-relative:page;mso-wrap-distance-bottom:0pt;mso-wrap-distance-top:0pt;z-index:-251645952;mso-width-relative:page;mso-height-relative:page;" fillcolor="#000000" filled="t" stroked="f" coordsize="21600,21600" o:gfxdata="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">
+                <v:fill on="t" focussize="0,0"/>
+                <v:stroke on="f"/>
+                <v:imagedata o:title=""/>
+                <o:lock v:ext="edit" aspectratio="f"/>
+                <v:textbox inset="0mm,0mm,0mm,0mm">
+                  <w:txbxContent>
+                    <w:p>
+                      <w:pPr>
+                        <w:spacing w:before="41"/>
+                        <w:ind w:left="56" w:right="0" w:firstLine="0"/>
+                        <w:jc w:val="left"/>
+                        <w:rPr>
+                          <w:rFonts w:hint="default" w:ascii="Tahoma" w:hAnsi="Tahoma" w:cs="Tahoma"/>
+                          <w:b/>
+                          <w:color w:val="FFFFFF"/>
+                          <w:sz w:val="20"/>
+                          <w:szCs w:val="20"/>
+                          <w:lang w:val="en-US" w:eastAsia="zh-CN"/>
+                        </w:rPr>
+                      </w:pPr>
+                      <w:r>
+                        <w:rPr>
+                          <w:rFonts w:hint="default" w:ascii="Tahoma" w:hAnsi="Tahoma" w:cs="Tahoma"/>
+                          <w:b/>
+                          <w:color w:val="FFFFFF"/>
+                          <w:sz w:val="20"/>
+                          <w:szCs w:val="20"/>
+                          <w:lang w:val="en-US" w:eastAsia="zh-CN"/>
+                        </w:rPr>
+                        <w:t>工作经历</w:t>
+                      </w:r>
+                    </w:p>
+                    <w:p>
+                      <w:pPr>
+                        <w:rPr>
+                          <w:rFonts w:hint="default"/>
+                          <w:sz w:val="20"/>
+                          <w:szCs w:val="20"/>
+                          <w:lang w:val="en-US" w:eastAsia="zh-CN"/>
+                        </w:rPr>
+                      </w:pPr>
+                    </w:p>
+                  </w:txbxContent>
+                </v:textbox>
+                <w10:wrap type="topAndBottom"/>
+              </v:shape>
+            </w:pict>
+          </mc:Fallback>
+        </mc:AlternateContent>
+      </w:r>
+      <w:r>
+        <w:rPr>
+          <w:rFonts w:hint="default" w:ascii="Tahoma" w:hAnsi="Tahoma" w:cs="Tahoma"/>
+          <w:sz w:val="20"/>
+          <w:szCs w:val="20"/>
+        </w:rPr>
+        <mc:AlternateContent>
+          <mc:Choice Requires="wps">
+            <w:drawing>
+              <wp:anchor distT="0" distB="0" distL="114300" distR="114300" simplePos="0" relativeHeight="251667456" behindDoc="0" locked="0" layoutInCell="1" allowOverlap="1">
                 <wp:simplePos x="0" y="0"/>
                 <wp:positionH relativeFrom="column">
                   <wp:posOffset>157480</wp:posOffset>
@@ -1576,7 +1902,7 @@
           </mc:Choice>
           <mc:Fallback>
             <w:pict>
-              <v:line id="_x0000_s1026" o:spid="_x0000_s1026" o:spt="20" style="position:absolute;left:0pt;flip:y;margin-left:12.4pt;margin-top:-0.8pt;height:0.8pt;width:490.8pt;z-index:251668480;mso-width-relative:page;mso-height-relative:page;" filled="f" stroked="t" coordsize="21600,21600" o:gfxdata="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">
+              <v:line id="_x0000_s1026" o:spid="_x0000_s1026" o:spt="20" style="position:absolute;left:0pt;flip:y;margin-left:12.4pt;margin-top:-0.8pt;height:0.8pt;width:490.8pt;z-index:251667456;mso-width-relative:page;mso-height-relative:page;" filled="f" stroked="t" coordsize="21600,21600" o:gfxdata="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">
                 <v:fill on="f" focussize="0,0"/>
                 <v:stroke weight="2pt" color="#000000 [3200]" joinstyle="round"/>
                 <v:imagedata o:title=""/>
@@ -1589,154 +1915,10 @@
       </w:r>
       <w:r>
         <w:rPr>
-          <w:rFonts w:hint="default" w:ascii="Tahoma" w:hAnsi="Tahoma" w:cs="Tahoma"/>
-        </w:rPr>
-        <mc:AlternateContent>
-          <mc:Choice Requires="wps">
-            <w:drawing>
-              <wp:anchor distT="0" distB="0" distL="114300" distR="114300" simplePos="0" relativeHeight="251670528" behindDoc="1" locked="0" layoutInCell="1" allowOverlap="1">
-                <wp:simplePos x="0" y="0"/>
-                <wp:positionH relativeFrom="page">
-                  <wp:posOffset>617855</wp:posOffset>
-                </wp:positionH>
-                <wp:positionV relativeFrom="paragraph">
-                  <wp:posOffset>114935</wp:posOffset>
-                </wp:positionV>
-                <wp:extent cx="884555" cy="242570"/>
-                <wp:effectExtent l="0" t="0" r="10795" b="5080"/>
-                <wp:wrapTopAndBottom/>
-                <wp:docPr id="6" name="文本框 30"/>
-                <wp:cNvGraphicFramePr/>
-                <a:graphic xmlns:a="http://schemas.openxmlformats.org/drawingml/2006/main">
-                  <a:graphicData uri="http://schemas.microsoft.com/office/word/2010/wordprocessingShape">
-                    <wps:wsp>
-                      <wps:cNvSpPr txBox="1"/>
-                      <wps:spPr>
-                        <a:xfrm>
-                          <a:off x="0" y="0"/>
-                          <a:ext cx="884555" cy="242570"/>
-                        </a:xfrm>
-                        <a:prstGeom prst="rect">
-                          <a:avLst/>
-                        </a:prstGeom>
-                        <a:solidFill>
-                          <a:srgbClr val="000000"/>
-                        </a:solidFill>
-                        <a:ln>
-                          <a:noFill/>
-                        </a:ln>
-                      </wps:spPr>
-                      <wps:txbx>
-                        <w:txbxContent>
-                          <w:p>
-                            <w:pPr>
-                              <w:spacing w:before="41"/>
-                              <w:ind w:left="56" w:right="0" w:firstLine="0"/>
-                              <w:jc w:val="left"/>
-                              <w:rPr>
-                                <w:rFonts w:hint="default" w:ascii="Tahoma" w:hAnsi="Tahoma" w:cs="Tahoma"/>
-                                <w:b/>
-                                <w:sz w:val="24"/>
-                              </w:rPr>
-                            </w:pPr>
-                            <w:r>
-                              <w:rPr>
-                                <w:rFonts w:hint="default" w:ascii="Tahoma" w:hAnsi="Tahoma" w:cs="Tahoma"/>
-                                <w:b/>
-                                <w:color w:val="FFFFFF"/>
-                                <w:sz w:val="24"/>
-                                <w:lang w:val="en-US" w:eastAsia="zh-CN"/>
-                              </w:rPr>
-                              <w:t>工作</w:t>
-                            </w:r>
-                            <w:r>
-                              <w:rPr>
-                                <w:rFonts w:hint="default" w:ascii="Tahoma" w:hAnsi="Tahoma" w:cs="Tahoma"/>
-                                <w:b/>
-                                <w:color w:val="FFFFFF"/>
-                                <w:sz w:val="24"/>
-                              </w:rPr>
-                              <w:t>经历</w:t>
-                            </w:r>
-                          </w:p>
-                          <w:p>
-                            <w:pPr>
-                              <w:rPr>
-                                <w:rFonts w:hint="default"/>
-                                <w:lang w:val="en-US" w:eastAsia="zh-CN"/>
-                              </w:rPr>
-                            </w:pPr>
-                          </w:p>
-                        </w:txbxContent>
-                      </wps:txbx>
-                      <wps:bodyPr lIns="0" tIns="0" rIns="0" bIns="0" upright="1"/>
-                    </wps:wsp>
-                  </a:graphicData>
-                </a:graphic>
-              </wp:anchor>
-            </w:drawing>
-          </mc:Choice>
-          <mc:Fallback>
-            <w:pict>
-              <v:shape id="文本框 30" o:spid="_x0000_s1026" o:spt="202" type="#_x0000_t202" style="position:absolute;left:0pt;margin-left:48.65pt;margin-top:9.05pt;height:19.1pt;width:69.65pt;mso-position-horizontal-relative:page;mso-wrap-distance-bottom:0pt;mso-wrap-distance-top:0pt;z-index:-251645952;mso-width-relative:page;mso-height-relative:page;" fillcolor="#000000" filled="t" stroked="f" coordsize="21600,21600" o:gfxdata="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">
-                <v:fill on="t" focussize="0,0"/>
-                <v:stroke on="f"/>
-                <v:imagedata o:title=""/>
-                <o:lock v:ext="edit" aspectratio="f"/>
-                <v:textbox inset="0mm,0mm,0mm,0mm">
-                  <w:txbxContent>
-                    <w:p>
-                      <w:pPr>
-                        <w:spacing w:before="41"/>
-                        <w:ind w:left="56" w:right="0" w:firstLine="0"/>
-                        <w:jc w:val="left"/>
-                        <w:rPr>
-                          <w:rFonts w:hint="default" w:ascii="Tahoma" w:hAnsi="Tahoma" w:cs="Tahoma"/>
-                          <w:b/>
-                          <w:sz w:val="24"/>
-                        </w:rPr>
-                      </w:pPr>
-                      <w:r>
-                        <w:rPr>
-                          <w:rFonts w:hint="default" w:ascii="Tahoma" w:hAnsi="Tahoma" w:cs="Tahoma"/>
-                          <w:b/>
-                          <w:color w:val="FFFFFF"/>
-                          <w:sz w:val="24"/>
-                          <w:lang w:val="en-US" w:eastAsia="zh-CN"/>
-                        </w:rPr>
-                        <w:t>工作</w:t>
-                      </w:r>
-                      <w:r>
-                        <w:rPr>
-                          <w:rFonts w:hint="default" w:ascii="Tahoma" w:hAnsi="Tahoma" w:cs="Tahoma"/>
-                          <w:b/>
-                          <w:color w:val="FFFFFF"/>
-                          <w:sz w:val="24"/>
-                        </w:rPr>
-                        <w:t>经历</w:t>
-                      </w:r>
-                    </w:p>
-                    <w:p>
-                      <w:pPr>
-                        <w:rPr>
-                          <w:rFonts w:hint="default"/>
-                          <w:lang w:val="en-US" w:eastAsia="zh-CN"/>
-                        </w:rPr>
-                      </w:pPr>
-                    </w:p>
-                  </w:txbxContent>
-                </v:textbox>
-                <w10:wrap type="topAndBottom"/>
-              </v:shape>
-            </w:pict>
-          </mc:Fallback>
-        </mc:AlternateContent>
-      </w:r>
-      <w:r>
-        <w:rPr>
           <w:rFonts w:hint="default" w:ascii="Tahoma" w:hAnsi="Tahoma" w:eastAsia="Tahoma" w:cs="Tahoma"/>
           <w:position w:val="1"/>
           <w:sz w:val="20"/>
+          <w:szCs w:val="20"/>
         </w:rPr>
         <w:t>201</w:t>
       </w:r>
@@ -1745,6 +1927,7 @@
           <w:rFonts w:hint="default" w:ascii="Tahoma" w:hAnsi="Tahoma" w:cs="Tahoma"/>
           <w:position w:val="1"/>
           <w:sz w:val="20"/>
+          <w:szCs w:val="20"/>
           <w:lang w:val="en-US" w:eastAsia="zh-CN"/>
         </w:rPr>
         <w:t>9</w:t>
@@ -1754,6 +1937,7 @@
           <w:rFonts w:hint="default" w:ascii="Tahoma" w:hAnsi="Tahoma" w:eastAsia="Tahoma" w:cs="Tahoma"/>
           <w:position w:val="1"/>
           <w:sz w:val="20"/>
+          <w:szCs w:val="20"/>
         </w:rPr>
         <w:t>.0</w:t>
       </w:r>
@@ -1762,6 +1946,7 @@
           <w:rFonts w:hint="default" w:ascii="Tahoma" w:hAnsi="Tahoma" w:cs="Tahoma"/>
           <w:position w:val="1"/>
           <w:sz w:val="20"/>
+          <w:szCs w:val="20"/>
           <w:lang w:val="en-US" w:eastAsia="zh-CN"/>
         </w:rPr>
         <w:t>7</w:t>
@@ -1769,12 +1954,16 @@
       <w:r>
         <w:rPr>
           <w:rFonts w:hint="default" w:ascii="Tahoma" w:hAnsi="Tahoma" w:cs="Tahoma"/>
+          <w:sz w:val="20"/>
+          <w:szCs w:val="20"/>
         </w:rPr>
         <w:t xml:space="preserve"> — 至今 </w:t>
       </w:r>
       <w:r>
         <w:rPr>
           <w:rFonts w:hint="eastAsia" w:ascii="Tahoma" w:hAnsi="Tahoma" w:cs="Tahoma"/>
+          <w:sz w:val="20"/>
+          <w:szCs w:val="20"/>
           <w:lang w:val="en-US" w:eastAsia="zh-CN"/>
         </w:rPr>
         <w:t xml:space="preserve">         </w:t>
@@ -1782,12 +1971,16 @@
       <w:r>
         <w:rPr>
           <w:rFonts w:hint="default" w:ascii="Tahoma" w:hAnsi="Tahoma" w:cs="Tahoma"/>
+          <w:sz w:val="20"/>
+          <w:szCs w:val="20"/>
         </w:rPr>
         <w:t xml:space="preserve">上海先锋商泰电子技术有限公司 </w:t>
       </w:r>
       <w:r>
         <w:rPr>
           <w:rFonts w:hint="default" w:ascii="Tahoma" w:hAnsi="Tahoma" w:cs="Tahoma"/>
+          <w:sz w:val="20"/>
+          <w:szCs w:val="20"/>
           <w:lang w:val="en-US" w:eastAsia="zh-CN"/>
         </w:rPr>
         <w:t xml:space="preserve">                          </w:t>
@@ -1796,7 +1989,8 @@
         <w:rPr>
           <w:rFonts w:hint="default" w:ascii="Tahoma" w:hAnsi="Tahoma" w:cs="Tahoma"/>
           <w:color w:val="000000" w:themeColor="text1"/>
-          <w:szCs w:val="21"/>
+          <w:sz w:val="20"/>
+          <w:szCs w:val="20"/>
           <w14:textFill>
             <w14:solidFill>
               <w14:schemeClr w14:val="tx1"/>
@@ -1809,7 +2003,7 @@
     <w:p>
       <w:pPr>
         <w:pStyle w:val="2"/>
-        <w:spacing w:before="7"/>
+        <w:spacing w:before="7" w:line="240" w:lineRule="auto"/>
         <w:ind w:left="0" w:firstLine="0"/>
         <w:rPr>
           <w:rFonts w:ascii="Tahoma" w:eastAsia="Tahoma"/>
@@ -1830,7 +2024,7 @@
                   <wp:posOffset>176530</wp:posOffset>
                 </wp:positionH>
                 <wp:positionV relativeFrom="paragraph">
-                  <wp:posOffset>-12065</wp:posOffset>
+                  <wp:posOffset>-21590</wp:posOffset>
                 </wp:positionV>
                 <wp:extent cx="6233160" cy="10160"/>
                 <wp:effectExtent l="0" t="4445" r="15240" b="13970"/>
@@ -1873,7 +2067,7 @@
           </mc:Choice>
           <mc:Fallback>
             <w:pict>
-              <v:line id="_x0000_s1026" o:spid="_x0000_s1026" o:spt="20" style="position:absolute;left:0pt;flip:y;margin-left:13.9pt;margin-top:-0.95pt;height:0.8pt;width:490.8pt;z-index:251666432;mso-width-relative:page;mso-height-relative:page;" filled="f" stroked="t" coordsize="21600,21600" o:gfxdata="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">
+              <v:line id="_x0000_s1026" o:spid="_x0000_s1026" o:spt="20" style="position:absolute;left:0pt;flip:y;margin-left:13.9pt;margin-top:-1.7pt;height:0.8pt;width:490.8pt;z-index:251666432;mso-width-relative:page;mso-height-relative:page;" filled="f" stroked="t" coordsize="21600,21600" o:gfxdata="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">
                 <v:fill on="f" focussize="0,0"/>
                 <v:stroke weight="2pt" color="#000000 [3200]" joinstyle="round"/>
                 <v:imagedata o:title=""/>
@@ -1894,12 +2088,12 @@
                   <wp:posOffset>636905</wp:posOffset>
                 </wp:positionH>
                 <wp:positionV relativeFrom="paragraph">
-                  <wp:posOffset>110490</wp:posOffset>
+                  <wp:posOffset>34290</wp:posOffset>
                 </wp:positionV>
                 <wp:extent cx="884555" cy="242570"/>
                 <wp:effectExtent l="0" t="0" r="10795" b="5080"/>
                 <wp:wrapTopAndBottom/>
-                <wp:docPr id="5" name="文本框 30"/>
+                <wp:docPr id="14" name="文本框 30"/>
                 <wp:cNvGraphicFramePr/>
                 <a:graphic xmlns:a="http://schemas.openxmlformats.org/drawingml/2006/main">
                   <a:graphicData uri="http://schemas.microsoft.com/office/word/2010/wordprocessingShape">
@@ -1924,45 +2118,32 @@
                         <w:txbxContent>
                           <w:p>
                             <w:pPr>
-                              <w:spacing w:before="41"/>
-                              <w:ind w:left="56" w:right="0" w:firstLine="0"/>
-                              <w:jc w:val="left"/>
                               <w:rPr>
-                                <w:b/>
-                                <w:sz w:val="24"/>
-                              </w:rPr>
-                            </w:pPr>
-                            <w:r>
-                              <w:rPr>
-                                <w:b/>
-                                <w:color w:val="FFFFFF"/>
-                                <w:sz w:val="24"/>
-                              </w:rPr>
-                              <w:t>项目经历</w:t>
-                            </w:r>
-                          </w:p>
-                          <w:p>
-                            <w:pPr>
-                              <w:spacing w:before="41"/>
-                              <w:ind w:left="56" w:right="0" w:firstLine="0"/>
-                              <w:jc w:val="left"/>
-                              <w:rPr>
-                                <w:rFonts w:hint="default" w:eastAsia="宋体"/>
-                                <w:b/>
-                                <w:sz w:val="24"/>
-                                <w:u w:val="single"/>
+                                <w:rFonts w:hint="default"/>
+                                <w:sz w:val="20"/>
+                                <w:szCs w:val="20"/>
                                 <w:lang w:val="en-US" w:eastAsia="zh-CN"/>
                               </w:rPr>
                             </w:pPr>
                             <w:r>
                               <w:rPr>
                                 <w:rFonts w:hint="eastAsia"/>
+                                <w:sz w:val="20"/>
+                                <w:szCs w:val="20"/>
+                                <w:lang w:val="en-US" w:eastAsia="zh-CN"/>
+                              </w:rPr>
+                              <w:t>项</w:t>
+                            </w:r>
+                            <w:r>
+                              <w:rPr>
+                                <w:rFonts w:hint="eastAsia" w:ascii="Tahoma" w:hAnsi="Tahoma" w:cs="Tahoma"/>
                                 <w:b/>
                                 <w:color w:val="FFFFFF"/>
-                                <w:sz w:val="24"/>
+                                <w:sz w:val="20"/>
+                                <w:szCs w:val="20"/>
                                 <w:lang w:val="en-US" w:eastAsia="zh-CN"/>
                               </w:rPr>
-                              <w:t xml:space="preserve"> </w:t>
+                              <w:t>目经历</w:t>
                             </w:r>
                           </w:p>
                         </w:txbxContent>
@@ -1976,7 +2157,7 @@
           </mc:Choice>
           <mc:Fallback>
             <w:pict>
-              <v:shape id="文本框 30" o:spid="_x0000_s1026" o:spt="202" type="#_x0000_t202" style="position:absolute;left:0pt;margin-left:50.15pt;margin-top:8.7pt;height:19.1pt;width:69.65pt;mso-position-horizontal-relative:page;mso-wrap-distance-bottom:0pt;mso-wrap-distance-top:0pt;z-index:-251646976;mso-width-relative:page;mso-height-relative:page;" fillcolor="#000000" filled="t" stroked="f" coordsize="21600,21600" o:gfxdata="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">
+              <v:shape id="文本框 30" o:spid="_x0000_s1026" o:spt="202" type="#_x0000_t202" style="position:absolute;left:0pt;margin-left:50.15pt;margin-top:2.7pt;height:19.1pt;width:69.65pt;mso-position-horizontal-relative:page;mso-wrap-distance-bottom:0pt;mso-wrap-distance-top:0pt;z-index:-251646976;mso-width-relative:page;mso-height-relative:page;" fillcolor="#000000" filled="t" stroked="f" coordsize="21600,21600" o:gfxdata="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">
                 <v:fill on="t" focussize="0,0"/>
                 <v:stroke on="f"/>
                 <v:imagedata o:title=""/>
@@ -1985,45 +2166,32 @@
                   <w:txbxContent>
                     <w:p>
                       <w:pPr>
-                        <w:spacing w:before="41"/>
-                        <w:ind w:left="56" w:right="0" w:firstLine="0"/>
-                        <w:jc w:val="left"/>
                         <w:rPr>
-                          <w:b/>
-                          <w:sz w:val="24"/>
-                        </w:rPr>
-                      </w:pPr>
-                      <w:r>
-                        <w:rPr>
-                          <w:b/>
-                          <w:color w:val="FFFFFF"/>
-                          <w:sz w:val="24"/>
-                        </w:rPr>
-                        <w:t>项目经历</w:t>
-                      </w:r>
-                    </w:p>
-                    <w:p>
-                      <w:pPr>
-                        <w:spacing w:before="41"/>
-                        <w:ind w:left="56" w:right="0" w:firstLine="0"/>
-                        <w:jc w:val="left"/>
-                        <w:rPr>
-                          <w:rFonts w:hint="default" w:eastAsia="宋体"/>
-                          <w:b/>
-                          <w:sz w:val="24"/>
-                          <w:u w:val="single"/>
+                          <w:rFonts w:hint="default"/>
+                          <w:sz w:val="20"/>
+                          <w:szCs w:val="20"/>
                           <w:lang w:val="en-US" w:eastAsia="zh-CN"/>
                         </w:rPr>
                       </w:pPr>
                       <w:r>
                         <w:rPr>
                           <w:rFonts w:hint="eastAsia"/>
+                          <w:sz w:val="20"/>
+                          <w:szCs w:val="20"/>
+                          <w:lang w:val="en-US" w:eastAsia="zh-CN"/>
+                        </w:rPr>
+                        <w:t>项</w:t>
+                      </w:r>
+                      <w:r>
+                        <w:rPr>
+                          <w:rFonts w:hint="eastAsia" w:ascii="Tahoma" w:hAnsi="Tahoma" w:cs="Tahoma"/>
                           <w:b/>
                           <w:color w:val="FFFFFF"/>
-                          <w:sz w:val="24"/>
+                          <w:sz w:val="20"/>
+                          <w:szCs w:val="20"/>
                           <w:lang w:val="en-US" w:eastAsia="zh-CN"/>
                         </w:rPr>
-                        <w:t xml:space="preserve"> </w:t>
+                        <w:t>目经历</w:t>
                       </w:r>
                     </w:p>
                   </w:txbxContent>
@@ -2042,7 +2210,7 @@
           <w:tab w:val="left" w:pos="8224"/>
         </w:tabs>
         <w:spacing w:before="121"/>
-        <w:ind w:right="0" w:firstLine="400" w:firstLineChars="200"/>
+        <w:ind w:right="0" w:firstLine="402" w:firstLineChars="200"/>
         <w:jc w:val="left"/>
         <w:rPr>
           <w:rFonts w:hint="default" w:ascii="Tahoma" w:hAnsi="Tahoma" w:cs="Tahoma"/>
@@ -2051,71 +2219,31 @@
       </w:pPr>
       <w:r>
         <w:rPr>
-          <w:rFonts w:hint="default" w:ascii="Tahoma" w:hAnsi="Tahoma" w:eastAsia="Tahoma" w:cs="Tahoma"/>
-          <w:position w:val="1"/>
-          <w:sz w:val="20"/>
-        </w:rPr>
-        <w:t>201</w:t>
-      </w:r>
-      <w:r>
-        <w:rPr>
-          <w:rFonts w:hint="default" w:ascii="Tahoma" w:hAnsi="Tahoma" w:cs="Tahoma"/>
-          <w:position w:val="1"/>
-          <w:sz w:val="20"/>
-          <w:lang w:val="en-US" w:eastAsia="zh-CN"/>
-        </w:rPr>
-        <w:t>9</w:t>
-      </w:r>
-      <w:r>
-        <w:rPr>
-          <w:rFonts w:hint="default" w:ascii="Tahoma" w:hAnsi="Tahoma" w:eastAsia="Tahoma" w:cs="Tahoma"/>
-          <w:position w:val="1"/>
-          <w:sz w:val="20"/>
-        </w:rPr>
-        <w:t>.0</w:t>
-      </w:r>
-      <w:r>
-        <w:rPr>
-          <w:rFonts w:hint="default" w:ascii="Tahoma" w:hAnsi="Tahoma" w:cs="Tahoma"/>
-          <w:position w:val="1"/>
-          <w:sz w:val="20"/>
-          <w:lang w:val="en-US" w:eastAsia="zh-CN"/>
-        </w:rPr>
-        <w:t>7</w:t>
-      </w:r>
-      <w:r>
-        <w:rPr>
-          <w:rFonts w:hint="default" w:ascii="Tahoma" w:hAnsi="Tahoma" w:eastAsia="Tahoma" w:cs="Tahoma"/>
-          <w:position w:val="1"/>
-          <w:sz w:val="20"/>
-        </w:rPr>
-        <w:t xml:space="preserve"> -</w:t>
-      </w:r>
-      <w:r>
-        <w:rPr>
-          <w:rFonts w:hint="default" w:ascii="Tahoma" w:hAnsi="Tahoma" w:eastAsia="Tahoma" w:cs="Tahoma"/>
-          <w:spacing w:val="-5"/>
-          <w:position w:val="1"/>
-          <w:sz w:val="20"/>
+          <w:rFonts w:hint="default" w:ascii="Tahoma" w:hAnsi="Tahoma" w:eastAsia="宋体" w:cs="Tahoma"/>
+          <w:b/>
+          <w:bCs/>
+          <w:sz w:val="20"/>
+          <w:szCs w:val="22"/>
+          <w:lang w:val="en-US" w:eastAsia="zh-CN" w:bidi="en-US"/>
+        </w:rPr>
+        <w:t xml:space="preserve">2019.07 - 2021.02 </w:t>
+      </w:r>
+      <w:r>
+        <w:rPr>
+          <w:rFonts w:hint="default" w:ascii="Tahoma" w:hAnsi="Tahoma" w:eastAsia="宋体" w:cs="Tahoma"/>
+          <w:sz w:val="20"/>
+          <w:szCs w:val="22"/>
+          <w:lang w:val="en-US" w:eastAsia="zh-CN" w:bidi="en-US"/>
         </w:rPr>
         <w:t xml:space="preserve"> </w:t>
       </w:r>
       <w:r>
         <w:rPr>
           <w:rFonts w:hint="default" w:ascii="Tahoma" w:hAnsi="Tahoma" w:cs="Tahoma"/>
-          <w:spacing w:val="-5"/>
-          <w:position w:val="1"/>
-          <w:sz w:val="20"/>
-          <w:lang w:val="en-US" w:eastAsia="zh-CN"/>
-        </w:rPr>
-        <w:t xml:space="preserve">2021.02  </w:t>
-      </w:r>
-      <w:r>
-        <w:rPr>
-          <w:rFonts w:hint="default" w:ascii="Tahoma" w:hAnsi="Tahoma" w:cs="Tahoma"/>
           <w:b/>
-          <w:color w:val="6AA74E"/>
-          <w:sz w:val="21"/>
+          <w:color w:val="auto"/>
+          <w:sz w:val="20"/>
+          <w:szCs w:val="20"/>
           <w:lang w:val="en-US" w:eastAsia="zh-CN"/>
         </w:rPr>
         <w:t>功能测试（Apoo、Gaea）</w:t>
@@ -2126,7 +2254,7 @@
           <w:b/>
           <w:i/>
           <w:iCs/>
-          <w:color w:val="6AA74E"/>
+          <w:color w:val="auto"/>
           <w:sz w:val="21"/>
         </w:rPr>
         <w:tab/>
@@ -2196,16 +2324,19 @@
       <w:pPr>
         <w:pStyle w:val="6"/>
         <w:numPr>
+          <w:ilvl w:val="0"/>
           <w:numId w:val="0"/>
         </w:numPr>
         <w:tabs>
           <w:tab w:val="left" w:pos="2215"/>
         </w:tabs>
         <w:spacing w:before="80" w:after="0" w:line="280" w:lineRule="auto"/>
-        <w:ind w:right="233" w:rightChars="0" w:firstLine="400" w:firstLineChars="200"/>
+        <w:ind w:left="1400" w:leftChars="180" w:right="233" w:rightChars="0" w:hanging="1004" w:hangingChars="500"/>
         <w:jc w:val="left"/>
         <w:rPr>
           <w:rFonts w:hint="default" w:ascii="Tahoma" w:hAnsi="Tahoma" w:cs="Tahoma"/>
+          <w:b/>
+          <w:bCs/>
           <w:sz w:val="20"/>
           <w:lang w:val="en-US" w:eastAsia="zh-CN"/>
         </w:rPr>
@@ -2213,26 +2344,606 @@
       <w:r>
         <w:rPr>
           <w:rFonts w:hint="default" w:ascii="Tahoma" w:hAnsi="Tahoma" w:cs="Tahoma"/>
+          <w:b/>
+          <w:bCs/>
           <w:sz w:val="20"/>
           <w:lang w:val="en-US" w:eastAsia="zh-CN"/>
         </w:rPr>
         <w:t>项目描述：</w:t>
+      </w:r>
+      <w:r>
+        <w:rPr>
+          <w:rFonts w:hint="eastAsia" w:ascii="Tahoma" w:hAnsi="Tahoma" w:cs="Tahoma"/>
+          <w:b w:val="0"/>
+          <w:bCs w:val="0"/>
+          <w:sz w:val="20"/>
+          <w:lang w:val="en-US" w:eastAsia="zh-CN"/>
+        </w:rPr>
+        <w:t>这两个项目皆是</w:t>
+      </w:r>
+      <w:r>
+        <w:rPr>
+          <w:rFonts w:hint="eastAsia" w:ascii="Tahoma" w:hAnsi="Tahoma" w:cs="Tahoma"/>
+          <w:b w:val="0"/>
+          <w:bCs w:val="0"/>
+          <w:sz w:val="20"/>
+          <w:lang w:val="en-US" w:eastAsia="zh-CN"/>
+        </w:rPr>
+        <w:t>公司为甲方开发的</w:t>
+      </w:r>
+      <w:r>
+        <w:rPr>
+          <w:rFonts w:hint="default" w:ascii="Tahoma" w:hAnsi="Tahoma" w:cs="Tahoma"/>
+          <w:b w:val="0"/>
+          <w:bCs w:val="0"/>
+          <w:sz w:val="20"/>
+          <w:lang w:val="en-US" w:eastAsia="zh-CN"/>
+        </w:rPr>
+        <w:t>汽车</w:t>
+      </w:r>
+      <w:r>
+        <w:rPr>
+          <w:rFonts w:hint="eastAsia" w:ascii="Tahoma" w:hAnsi="Tahoma" w:cs="Tahoma"/>
+          <w:b w:val="0"/>
+          <w:bCs w:val="0"/>
+          <w:sz w:val="20"/>
+          <w:lang w:val="en-US" w:eastAsia="zh-CN"/>
+        </w:rPr>
+        <w:t>车载</w:t>
+      </w:r>
+      <w:r>
+        <w:rPr>
+          <w:rFonts w:hint="default" w:ascii="Tahoma" w:hAnsi="Tahoma" w:cs="Tahoma"/>
+          <w:b w:val="0"/>
+          <w:bCs w:val="0"/>
+          <w:sz w:val="20"/>
+          <w:lang w:val="en-US" w:eastAsia="zh-CN"/>
+        </w:rPr>
+        <w:t>智能</w:t>
+      </w:r>
+      <w:r>
+        <w:rPr>
+          <w:rFonts w:hint="default" w:ascii="Tahoma" w:hAnsi="Tahoma" w:cs="Tahoma"/>
+          <w:b w:val="0"/>
+          <w:bCs w:val="0"/>
+          <w:sz w:val="20"/>
+          <w:lang w:val="en-US" w:eastAsia="zh-CN"/>
+        </w:rPr>
+        <w:t>系统</w:t>
+      </w:r>
+      <w:r>
+        <w:rPr>
+          <w:rFonts w:hint="eastAsia" w:ascii="Tahoma" w:hAnsi="Tahoma" w:cs="Tahoma"/>
+          <w:b w:val="0"/>
+          <w:bCs w:val="0"/>
+          <w:sz w:val="20"/>
+          <w:lang w:val="en-US" w:eastAsia="zh-CN"/>
+        </w:rPr>
+        <w:t>，系统主要包括影音娱乐、导航、蓝牙、camera、carlife、主题商城、Tbox等功能</w:t>
       </w:r>
     </w:p>
     <w:p>
       <w:pPr>
         <w:pStyle w:val="6"/>
         <w:numPr>
+          <w:ilvl w:val="0"/>
           <w:numId w:val="0"/>
         </w:numPr>
         <w:tabs>
           <w:tab w:val="left" w:pos="2215"/>
         </w:tabs>
         <w:spacing w:before="80" w:after="0" w:line="280" w:lineRule="auto"/>
-        <w:ind w:right="233" w:rightChars="0" w:firstLine="1200" w:firstLineChars="600"/>
+        <w:ind w:right="233" w:rightChars="0" w:firstLine="402" w:firstLineChars="200"/>
         <w:jc w:val="left"/>
         <w:rPr>
           <w:rFonts w:hint="default" w:ascii="Tahoma" w:hAnsi="Tahoma" w:cs="Tahoma"/>
+          <w:b/>
+          <w:bCs/>
+          <w:sz w:val="20"/>
+          <w:lang w:val="en-US" w:eastAsia="zh-CN"/>
+        </w:rPr>
+      </w:pPr>
+      <w:r>
+        <w:rPr>
+          <w:rFonts w:hint="default" w:ascii="Tahoma" w:hAnsi="Tahoma" w:cs="Tahoma"/>
+          <w:b/>
+          <w:bCs/>
+          <w:sz w:val="20"/>
+          <w:lang w:val="en-US" w:eastAsia="zh-CN"/>
+        </w:rPr>
+        <w:t>测试工具：</w:t>
+      </w:r>
+      <w:r>
+        <w:rPr>
+          <w:rFonts w:hint="eastAsia" w:ascii="Tahoma" w:hAnsi="Tahoma" w:cs="Tahoma"/>
+          <w:b w:val="0"/>
+          <w:bCs w:val="0"/>
+          <w:sz w:val="20"/>
+          <w:lang w:val="en-US" w:eastAsia="zh-CN"/>
+        </w:rPr>
+        <w:t>canoe、canbus、adb、tera team</w:t>
+      </w:r>
+    </w:p>
+    <w:p>
+      <w:pPr>
+        <w:pStyle w:val="6"/>
+        <w:numPr>
+          <w:ilvl w:val="0"/>
+          <w:numId w:val="0"/>
+        </w:numPr>
+        <w:tabs>
+          <w:tab w:val="left" w:pos="2215"/>
+        </w:tabs>
+        <w:spacing w:before="80" w:after="0" w:line="280" w:lineRule="auto"/>
+        <w:ind w:left="1400" w:leftChars="180" w:right="233" w:rightChars="0" w:hanging="1004" w:hangingChars="500"/>
+        <w:jc w:val="left"/>
+        <w:rPr>
+          <w:rFonts w:hint="default" w:ascii="Tahoma" w:hAnsi="Tahoma" w:cs="Tahoma"/>
+          <w:b w:val="0"/>
+          <w:bCs w:val="0"/>
+          <w:sz w:val="20"/>
+          <w:lang w:val="en-US" w:eastAsia="zh-CN"/>
+        </w:rPr>
+      </w:pPr>
+      <w:r>
+        <w:rPr>
+          <w:rFonts w:hint="default" w:ascii="Tahoma" w:hAnsi="Tahoma" w:cs="Tahoma"/>
+          <w:b/>
+          <w:bCs/>
+          <w:sz w:val="20"/>
+          <w:lang w:val="en-US" w:eastAsia="zh-CN"/>
+        </w:rPr>
+        <w:t>职责描述：</w:t>
+      </w:r>
+      <w:r>
+        <w:rPr>
+          <w:rFonts w:hint="default" w:ascii="Tahoma" w:hAnsi="Tahoma" w:cs="Tahoma"/>
+          <w:b w:val="0"/>
+          <w:bCs w:val="0"/>
+          <w:sz w:val="20"/>
+          <w:lang w:val="en-US" w:eastAsia="zh-CN"/>
+        </w:rPr>
+        <w:t>主要负责USB 、Radio、BT-</w:t>
+      </w:r>
+      <w:r>
+        <w:rPr>
+          <w:rFonts w:hint="eastAsia" w:ascii="Tahoma" w:hAnsi="Tahoma" w:cs="Tahoma"/>
+          <w:b w:val="0"/>
+          <w:bCs w:val="0"/>
+          <w:sz w:val="20"/>
+          <w:lang w:val="en-US" w:eastAsia="zh-CN"/>
+        </w:rPr>
+        <w:t>Audio</w:t>
+      </w:r>
+      <w:r>
+        <w:rPr>
+          <w:rFonts w:hint="default" w:ascii="Tahoma" w:hAnsi="Tahoma" w:cs="Tahoma"/>
+          <w:b w:val="0"/>
+          <w:bCs w:val="0"/>
+          <w:sz w:val="20"/>
+          <w:lang w:val="en-US" w:eastAsia="zh-CN"/>
+        </w:rPr>
+        <w:t>、</w:t>
+      </w:r>
+      <w:r>
+        <w:rPr>
+          <w:rFonts w:hint="eastAsia" w:ascii="Tahoma" w:hAnsi="Tahoma" w:cs="Tahoma"/>
+          <w:b w:val="0"/>
+          <w:bCs w:val="0"/>
+          <w:sz w:val="20"/>
+          <w:lang w:val="en-US" w:eastAsia="zh-CN"/>
+        </w:rPr>
+        <w:t>BT-HF</w:t>
+      </w:r>
+      <w:r>
+        <w:rPr>
+          <w:rFonts w:hint="default" w:ascii="Tahoma" w:hAnsi="Tahoma" w:cs="Tahoma"/>
+          <w:b w:val="0"/>
+          <w:bCs w:val="0"/>
+          <w:sz w:val="20"/>
+          <w:lang w:val="en-US" w:eastAsia="zh-CN"/>
+        </w:rPr>
+        <w:t>、Camera、Diag、USB Update、OTA Update等功能的测试，使用canoe进行车辆信号的设置，如</w:t>
+      </w:r>
+      <w:r>
+        <w:rPr>
+          <w:rFonts w:hint="eastAsia" w:ascii="Tahoma" w:hAnsi="Tahoma" w:cs="Tahoma"/>
+          <w:b w:val="0"/>
+          <w:bCs w:val="0"/>
+          <w:sz w:val="20"/>
+          <w:lang w:val="en-US" w:eastAsia="zh-CN"/>
+        </w:rPr>
+        <w:t>meter</w:t>
+      </w:r>
+      <w:r>
+        <w:rPr>
+          <w:rFonts w:hint="default" w:ascii="Tahoma" w:hAnsi="Tahoma" w:cs="Tahoma"/>
+          <w:b w:val="0"/>
+          <w:bCs w:val="0"/>
+          <w:sz w:val="20"/>
+          <w:lang w:val="en-US" w:eastAsia="zh-CN"/>
+        </w:rPr>
+        <w:t>、</w:t>
+      </w:r>
+      <w:r>
+        <w:rPr>
+          <w:rFonts w:hint="eastAsia" w:ascii="Tahoma" w:hAnsi="Tahoma" w:cs="Tahoma"/>
+          <w:b w:val="0"/>
+          <w:bCs w:val="0"/>
+          <w:sz w:val="20"/>
+          <w:lang w:val="en-US" w:eastAsia="zh-CN"/>
+        </w:rPr>
+        <w:t>camera、</w:t>
+      </w:r>
+      <w:r>
+        <w:rPr>
+          <w:rFonts w:hint="default" w:ascii="Tahoma" w:hAnsi="Tahoma" w:cs="Tahoma"/>
+          <w:b w:val="0"/>
+          <w:bCs w:val="0"/>
+          <w:sz w:val="20"/>
+          <w:lang w:val="en-US" w:eastAsia="zh-CN"/>
+        </w:rPr>
+        <w:t>车速、昼夜、</w:t>
+      </w:r>
+      <w:r>
+        <w:rPr>
+          <w:rFonts w:hint="eastAsia" w:ascii="Tahoma" w:hAnsi="Tahoma" w:cs="Tahoma"/>
+          <w:b w:val="0"/>
+          <w:bCs w:val="0"/>
+          <w:sz w:val="20"/>
+          <w:lang w:val="en-US" w:eastAsia="zh-CN"/>
+        </w:rPr>
+        <w:t>空调</w:t>
+      </w:r>
+      <w:r>
+        <w:rPr>
+          <w:rFonts w:hint="default" w:ascii="Tahoma" w:hAnsi="Tahoma" w:cs="Tahoma"/>
+          <w:b w:val="0"/>
+          <w:bCs w:val="0"/>
+          <w:sz w:val="20"/>
+          <w:lang w:val="en-US" w:eastAsia="zh-CN"/>
+        </w:rPr>
+        <w:t>等。</w:t>
+      </w:r>
+    </w:p>
+    <w:p>
+      <w:pPr>
+        <w:pStyle w:val="6"/>
+        <w:numPr>
+          <w:ilvl w:val="0"/>
+          <w:numId w:val="0"/>
+        </w:numPr>
+        <w:tabs>
+          <w:tab w:val="left" w:pos="2215"/>
+        </w:tabs>
+        <w:spacing w:before="80" w:after="0" w:line="280" w:lineRule="auto"/>
+        <w:ind w:right="233" w:rightChars="0" w:firstLine="1400" w:firstLineChars="700"/>
+        <w:jc w:val="left"/>
+        <w:rPr>
+          <w:rFonts w:hint="default" w:ascii="Tahoma" w:hAnsi="Tahoma" w:cs="Tahoma"/>
+          <w:b w:val="0"/>
+          <w:bCs w:val="0"/>
+          <w:sz w:val="20"/>
+          <w:lang w:val="en-US" w:eastAsia="zh-CN"/>
+        </w:rPr>
+      </w:pPr>
+      <w:r>
+        <w:rPr>
+          <w:rFonts w:hint="eastAsia" w:ascii="Tahoma" w:hAnsi="Tahoma" w:cs="Tahoma"/>
+          <w:b w:val="0"/>
+          <w:bCs w:val="0"/>
+          <w:sz w:val="20"/>
+          <w:lang w:val="en-US" w:eastAsia="zh-CN"/>
+        </w:rPr>
+        <w:t>根据式样书和测试经验找出项目bug并</w:t>
+      </w:r>
+      <w:r>
+        <w:rPr>
+          <w:rFonts w:hint="default" w:ascii="Tahoma" w:hAnsi="Tahoma" w:cs="Tahoma"/>
+          <w:b w:val="0"/>
+          <w:bCs w:val="0"/>
+          <w:sz w:val="20"/>
+          <w:lang w:val="en-US" w:eastAsia="zh-CN"/>
+        </w:rPr>
+        <w:t>通过公司内部网站提交、跟踪BUG，并在迭代版本</w:t>
+      </w:r>
+      <w:r>
+        <w:rPr>
+          <w:rFonts w:hint="eastAsia" w:ascii="Tahoma" w:hAnsi="Tahoma" w:cs="Tahoma"/>
+          <w:b w:val="0"/>
+          <w:bCs w:val="0"/>
+          <w:sz w:val="20"/>
+          <w:lang w:val="en-US" w:eastAsia="zh-CN"/>
+        </w:rPr>
+        <w:t>上</w:t>
+      </w:r>
+      <w:r>
+        <w:rPr>
+          <w:rFonts w:hint="default" w:ascii="Tahoma" w:hAnsi="Tahoma" w:cs="Tahoma"/>
+          <w:b w:val="0"/>
+          <w:bCs w:val="0"/>
+          <w:sz w:val="20"/>
+          <w:lang w:val="en-US" w:eastAsia="zh-CN"/>
+        </w:rPr>
+        <w:t>回归测试。</w:t>
+      </w:r>
+    </w:p>
+    <w:p>
+      <w:pPr>
+        <w:pStyle w:val="6"/>
+        <w:numPr>
+          <w:ilvl w:val="0"/>
+          <w:numId w:val="0"/>
+        </w:numPr>
+        <w:tabs>
+          <w:tab w:val="left" w:pos="2215"/>
+        </w:tabs>
+        <w:spacing w:before="80" w:after="0" w:line="280" w:lineRule="auto"/>
+        <w:ind w:right="233" w:rightChars="0" w:firstLine="1400" w:firstLineChars="700"/>
+        <w:jc w:val="left"/>
+        <w:rPr>
+          <w:rFonts w:hint="default" w:ascii="Tahoma" w:hAnsi="Tahoma" w:cs="Tahoma"/>
+          <w:b w:val="0"/>
+          <w:bCs w:val="0"/>
+          <w:sz w:val="20"/>
+          <w:lang w:val="en-US" w:eastAsia="zh-CN"/>
+        </w:rPr>
+      </w:pPr>
+      <w:r>
+        <w:rPr>
+          <w:rFonts w:hint="default" w:ascii="Tahoma" w:hAnsi="Tahoma" w:cs="Tahoma"/>
+          <w:b w:val="0"/>
+          <w:bCs w:val="0"/>
+          <w:sz w:val="20"/>
+          <w:lang w:val="en-US" w:eastAsia="zh-CN"/>
+        </w:rPr>
+        <w:t>掌握车机和相关外设（Camera、Mic、Hub、Canoe、Meter</w:t>
+      </w:r>
+      <w:r>
+        <w:rPr>
+          <w:rFonts w:hint="eastAsia" w:ascii="Tahoma" w:hAnsi="Tahoma" w:cs="Tahoma"/>
+          <w:b w:val="0"/>
+          <w:bCs w:val="0"/>
+          <w:sz w:val="20"/>
+          <w:lang w:val="en-US" w:eastAsia="zh-CN"/>
+        </w:rPr>
+        <w:t>等</w:t>
+      </w:r>
+      <w:r>
+        <w:rPr>
+          <w:rFonts w:hint="default" w:ascii="Tahoma" w:hAnsi="Tahoma" w:cs="Tahoma"/>
+          <w:b w:val="0"/>
+          <w:bCs w:val="0"/>
+          <w:sz w:val="20"/>
+          <w:lang w:val="en-US" w:eastAsia="zh-CN"/>
+        </w:rPr>
+        <w:t>）的接线</w:t>
+      </w:r>
+    </w:p>
+    <w:p>
+      <w:pPr>
+        <w:pStyle w:val="2"/>
+        <w:spacing w:before="1"/>
+        <w:ind w:left="0" w:firstLine="0"/>
+        <w:rPr>
+          <w:rFonts w:hint="default" w:ascii="Tahoma" w:hAnsi="Tahoma" w:eastAsia="宋体" w:cs="Tahoma"/>
+          <w:sz w:val="20"/>
+          <w:szCs w:val="22"/>
+          <w:lang w:val="en-US" w:eastAsia="zh-CN" w:bidi="en-US"/>
+        </w:rPr>
+      </w:pPr>
+    </w:p>
+    <w:p>
+      <w:pPr>
+        <w:tabs>
+          <w:tab w:val="left" w:pos="7384"/>
+        </w:tabs>
+        <w:spacing w:before="1"/>
+        <w:ind w:right="0" w:firstLine="402" w:firstLineChars="200"/>
+        <w:jc w:val="left"/>
+        <w:rPr>
+          <w:rFonts w:hint="default" w:ascii="Tahoma" w:hAnsi="Tahoma" w:cs="Tahoma"/>
+          <w:b/>
+          <w:sz w:val="21"/>
+        </w:rPr>
+      </w:pPr>
+      <w:r>
+        <w:rPr>
+          <w:rFonts w:hint="default" w:ascii="Tahoma" w:hAnsi="Tahoma" w:eastAsia="宋体" w:cs="Tahoma"/>
+          <w:b/>
+          <w:bCs/>
+          <w:sz w:val="20"/>
+          <w:szCs w:val="22"/>
+          <w:lang w:val="en-US" w:eastAsia="zh-CN" w:bidi="en-US"/>
+        </w:rPr>
+        <w:t xml:space="preserve">2021.02  -  </w:t>
+      </w:r>
+      <w:r>
+        <w:rPr>
+          <w:rFonts w:hint="eastAsia" w:ascii="Tahoma" w:hAnsi="Tahoma" w:eastAsia="宋体" w:cs="Tahoma"/>
+          <w:b/>
+          <w:bCs/>
+          <w:sz w:val="20"/>
+          <w:szCs w:val="22"/>
+          <w:lang w:val="en-US" w:eastAsia="zh-CN" w:bidi="en-US"/>
+        </w:rPr>
+        <w:t>202</w:t>
+      </w:r>
+      <w:r>
+        <w:rPr>
+          <w:rFonts w:hint="eastAsia" w:ascii="Tahoma" w:hAnsi="Tahoma" w:cs="Tahoma"/>
+          <w:b/>
+          <w:bCs/>
+          <w:sz w:val="20"/>
+          <w:szCs w:val="22"/>
+          <w:lang w:val="en-US" w:eastAsia="zh-CN" w:bidi="en-US"/>
+        </w:rPr>
+        <w:t>1</w:t>
+      </w:r>
+      <w:r>
+        <w:rPr>
+          <w:rFonts w:hint="eastAsia" w:ascii="Tahoma" w:hAnsi="Tahoma" w:eastAsia="宋体" w:cs="Tahoma"/>
+          <w:b/>
+          <w:bCs/>
+          <w:sz w:val="20"/>
+          <w:szCs w:val="22"/>
+          <w:lang w:val="en-US" w:eastAsia="zh-CN" w:bidi="en-US"/>
+        </w:rPr>
+        <w:t>.</w:t>
+      </w:r>
+      <w:r>
+        <w:rPr>
+          <w:rFonts w:hint="eastAsia" w:ascii="Tahoma" w:hAnsi="Tahoma" w:cs="Tahoma"/>
+          <w:b/>
+          <w:bCs/>
+          <w:sz w:val="20"/>
+          <w:szCs w:val="22"/>
+          <w:lang w:val="en-US" w:eastAsia="zh-CN" w:bidi="en-US"/>
+        </w:rPr>
+        <w:t>12</w:t>
+      </w:r>
+      <w:r>
+        <w:rPr>
+          <w:rFonts w:hint="default" w:ascii="Tahoma" w:hAnsi="Tahoma" w:eastAsia="宋体" w:cs="Tahoma"/>
+          <w:sz w:val="20"/>
+          <w:szCs w:val="22"/>
+          <w:lang w:val="en-US" w:eastAsia="zh-CN" w:bidi="en-US"/>
+        </w:rPr>
+        <w:t xml:space="preserve"> </w:t>
+      </w:r>
+      <w:r>
+        <w:rPr>
+          <w:rFonts w:hint="default" w:ascii="Tahoma" w:hAnsi="Tahoma" w:cs="Tahoma"/>
+          <w:spacing w:val="49"/>
+          <w:position w:val="3"/>
+          <w:sz w:val="20"/>
+          <w:lang w:val="en-US" w:eastAsia="zh-CN"/>
+        </w:rPr>
+        <w:t xml:space="preserve"> </w:t>
+      </w:r>
+      <w:r>
+        <w:rPr>
+          <w:rFonts w:hint="default" w:ascii="Tahoma" w:hAnsi="Tahoma" w:cs="Tahoma"/>
+          <w:b/>
+          <w:bCs w:val="0"/>
+          <w:color w:val="auto"/>
+          <w:sz w:val="20"/>
+          <w:szCs w:val="20"/>
+          <w:lang w:val="en-US" w:eastAsia="zh-CN"/>
+        </w:rPr>
+        <w:t>自动化测试（Gaea）</w:t>
+      </w:r>
+      <w:r>
+        <w:rPr>
+          <w:rFonts w:hint="default" w:ascii="Tahoma" w:hAnsi="Tahoma" w:cs="Tahoma"/>
+          <w:b/>
+          <w:color w:val="6AA74E"/>
+          <w:sz w:val="21"/>
+        </w:rPr>
+        <w:tab/>
+      </w:r>
+    </w:p>
+    <w:p>
+      <w:pPr>
+        <w:pStyle w:val="6"/>
+        <w:numPr>
+          <w:ilvl w:val="0"/>
+          <w:numId w:val="0"/>
+        </w:numPr>
+        <w:tabs>
+          <w:tab w:val="left" w:pos="2215"/>
+        </w:tabs>
+        <w:spacing w:before="80" w:after="0" w:line="280" w:lineRule="auto"/>
+        <w:ind w:right="233" w:rightChars="0" w:firstLine="402" w:firstLineChars="200"/>
+        <w:jc w:val="left"/>
+        <w:rPr>
+          <w:rFonts w:hint="default" w:ascii="Tahoma" w:hAnsi="Tahoma" w:cs="Tahoma"/>
+          <w:b/>
+          <w:bCs/>
+          <w:sz w:val="20"/>
+          <w:lang w:val="en-US" w:eastAsia="zh-CN"/>
+        </w:rPr>
+      </w:pPr>
+      <w:r>
+        <w:rPr>
+          <w:rFonts w:hint="default" w:ascii="Tahoma" w:hAnsi="Tahoma" w:cs="Tahoma"/>
+          <w:b/>
+          <w:bCs/>
+          <w:sz w:val="20"/>
+          <w:lang w:val="en-US" w:eastAsia="zh-CN"/>
+        </w:rPr>
+        <w:t>测试工具：</w:t>
+      </w:r>
+      <w:r>
+        <w:rPr>
+          <w:rFonts w:hint="eastAsia" w:ascii="Tahoma" w:hAnsi="Tahoma" w:cs="Tahoma"/>
+          <w:b w:val="0"/>
+          <w:bCs w:val="0"/>
+          <w:sz w:val="20"/>
+          <w:lang w:val="en-US" w:eastAsia="zh-CN"/>
+        </w:rPr>
+        <w:t>AutostIDE、kvaser、hibox、usb盒子</w:t>
+      </w:r>
+    </w:p>
+    <w:p>
+      <w:pPr>
+        <w:pStyle w:val="6"/>
+        <w:numPr>
+          <w:ilvl w:val="0"/>
+          <w:numId w:val="0"/>
+        </w:numPr>
+        <w:tabs>
+          <w:tab w:val="left" w:pos="2215"/>
+        </w:tabs>
+        <w:spacing w:before="80" w:after="0" w:line="280" w:lineRule="auto"/>
+        <w:ind w:right="233" w:rightChars="0" w:firstLine="402" w:firstLineChars="200"/>
+        <w:jc w:val="left"/>
+        <w:rPr>
+          <w:rFonts w:hint="default" w:ascii="Tahoma" w:hAnsi="Tahoma" w:cs="Tahoma"/>
+          <w:b w:val="0"/>
+          <w:bCs w:val="0"/>
+          <w:sz w:val="20"/>
+          <w:lang w:val="en-US" w:eastAsia="zh-CN"/>
+        </w:rPr>
+      </w:pPr>
+      <w:r>
+        <w:rPr>
+          <w:rFonts w:hint="default" w:ascii="Tahoma" w:hAnsi="Tahoma" w:cs="Tahoma"/>
+          <w:b/>
+          <w:bCs/>
+          <w:sz w:val="20"/>
+          <w:lang w:val="en-US" w:eastAsia="zh-CN"/>
+        </w:rPr>
+        <w:t>职责描述：</w:t>
+      </w:r>
+      <w:r>
+        <w:rPr>
+          <w:rFonts w:hint="eastAsia" w:ascii="Tahoma" w:hAnsi="Tahoma" w:cs="Tahoma"/>
+          <w:b w:val="0"/>
+          <w:bCs w:val="0"/>
+          <w:sz w:val="20"/>
+          <w:lang w:val="en-US" w:eastAsia="zh-CN"/>
+        </w:rPr>
+        <w:t>使用python根据式样书编写自动化脚本，运维脚本，分析运维情况并找出车机bug报票</w:t>
+      </w:r>
+    </w:p>
+    <w:p>
+      <w:pPr>
+        <w:pStyle w:val="6"/>
+        <w:numPr>
+          <w:ilvl w:val="0"/>
+          <w:numId w:val="0"/>
+        </w:numPr>
+        <w:tabs>
+          <w:tab w:val="left" w:pos="2215"/>
+        </w:tabs>
+        <w:spacing w:before="80" w:after="0" w:line="240" w:lineRule="auto"/>
+        <w:ind w:right="233" w:rightChars="0" w:firstLine="400" w:firstLineChars="200"/>
+        <w:jc w:val="left"/>
+        <w:rPr>
+          <w:rFonts w:hint="default" w:ascii="Tahoma" w:hAnsi="Tahoma" w:cs="Tahoma"/>
+          <w:b w:val="0"/>
+          <w:bCs w:val="0"/>
           <w:sz w:val="20"/>
           <w:lang w:val="en-US" w:eastAsia="zh-CN"/>
         </w:rPr>
@@ -2249,7 +2960,7 @@
           <w:tab w:val="left" w:pos="2215"/>
         </w:tabs>
         <w:spacing w:before="80" w:after="0" w:line="280" w:lineRule="auto"/>
-        <w:ind w:right="233" w:rightChars="0" w:firstLine="400" w:firstLineChars="200"/>
+        <w:ind w:right="233" w:rightChars="0" w:firstLine="402" w:firstLineChars="200"/>
         <w:jc w:val="left"/>
         <w:rPr>
           <w:rFonts w:hint="default" w:ascii="Tahoma" w:hAnsi="Tahoma" w:cs="Tahoma"/>
@@ -2259,11 +2970,104 @@
       </w:pPr>
       <w:r>
         <w:rPr>
-          <w:rFonts w:hint="default" w:ascii="Tahoma" w:hAnsi="Tahoma" w:cs="Tahoma"/>
-          <w:sz w:val="20"/>
-          <w:lang w:val="en-US" w:eastAsia="zh-CN"/>
-        </w:rPr>
-        <w:t>测试工具：</w:t>
+          <w:rFonts w:hint="eastAsia" w:ascii="Tahoma" w:hAnsi="Tahoma" w:eastAsia="宋体" w:cs="Tahoma"/>
+          <w:b/>
+          <w:bCs/>
+          <w:sz w:val="20"/>
+          <w:szCs w:val="22"/>
+          <w:lang w:val="en-US" w:eastAsia="zh-CN" w:bidi="en-US"/>
+        </w:rPr>
+        <w:t>202</w:t>
+      </w:r>
+      <w:r>
+        <w:rPr>
+          <w:rFonts w:hint="eastAsia" w:ascii="Tahoma" w:hAnsi="Tahoma" w:cs="Tahoma"/>
+          <w:b/>
+          <w:bCs/>
+          <w:sz w:val="20"/>
+          <w:szCs w:val="22"/>
+          <w:lang w:val="en-US" w:eastAsia="zh-CN" w:bidi="en-US"/>
+        </w:rPr>
+        <w:t xml:space="preserve">1.12  </w:t>
+      </w:r>
+      <w:r>
+        <w:rPr>
+          <w:rFonts w:hint="eastAsia" w:ascii="Tahoma" w:hAnsi="Tahoma" w:eastAsia="宋体" w:cs="Tahoma"/>
+          <w:b/>
+          <w:bCs/>
+          <w:sz w:val="20"/>
+          <w:szCs w:val="22"/>
+          <w:lang w:val="en-US" w:eastAsia="zh-CN" w:bidi="en-US"/>
+        </w:rPr>
+        <w:t>-</w:t>
+      </w:r>
+      <w:r>
+        <w:rPr>
+          <w:rFonts w:hint="eastAsia" w:ascii="Tahoma" w:hAnsi="Tahoma" w:cs="Tahoma"/>
+          <w:b/>
+          <w:bCs/>
+          <w:sz w:val="20"/>
+          <w:szCs w:val="22"/>
+          <w:lang w:val="en-US" w:eastAsia="zh-CN" w:bidi="en-US"/>
+        </w:rPr>
+        <w:t xml:space="preserve">   </w:t>
+      </w:r>
+      <w:r>
+        <w:rPr>
+          <w:rFonts w:hint="eastAsia" w:ascii="Tahoma" w:hAnsi="Tahoma" w:eastAsia="宋体" w:cs="Tahoma"/>
+          <w:b/>
+          <w:bCs/>
+          <w:sz w:val="20"/>
+          <w:szCs w:val="22"/>
+          <w:lang w:val="en-US" w:eastAsia="zh-CN" w:bidi="en-US"/>
+        </w:rPr>
+        <w:t>至今</w:t>
+      </w:r>
+      <w:r>
+        <w:rPr>
+          <w:rFonts w:hint="eastAsia" w:ascii="Tahoma" w:hAnsi="Tahoma" w:cs="Tahoma"/>
+          <w:sz w:val="20"/>
+          <w:lang w:val="en-US" w:eastAsia="zh-CN"/>
+        </w:rPr>
+        <w:t xml:space="preserve"> </w:t>
+      </w:r>
+      <w:r>
+        <w:rPr>
+          <w:rFonts w:hint="eastAsia" w:ascii="Tahoma" w:hAnsi="Tahoma" w:eastAsia="宋体" w:cs="Tahoma"/>
+          <w:b/>
+          <w:bCs w:val="0"/>
+          <w:color w:val="auto"/>
+          <w:sz w:val="20"/>
+          <w:szCs w:val="20"/>
+          <w:lang w:val="en-US" w:eastAsia="zh-CN" w:bidi="en-US"/>
+        </w:rPr>
+        <w:t>性能测试、网络测试、接口测试</w:t>
+      </w:r>
+      <w:r>
+        <w:rPr>
+          <w:rFonts w:hint="eastAsia" w:ascii="Tahoma" w:hAnsi="Tahoma" w:cs="Tahoma"/>
+          <w:b/>
+          <w:bCs w:val="0"/>
+          <w:color w:val="auto"/>
+          <w:sz w:val="20"/>
+          <w:szCs w:val="20"/>
+          <w:lang w:val="en-US" w:eastAsia="zh-CN" w:bidi="en-US"/>
+        </w:rPr>
+        <w:t>（</w:t>
+      </w:r>
+      <w:bookmarkStart w:id="0" w:name="_GoBack"/>
+      <w:bookmarkEnd w:id="0"/>
+      <w:r>
+        <w:rPr>
+          <w:rFonts w:hint="eastAsia" w:ascii="Tahoma" w:hAnsi="Tahoma" w:cs="Tahoma"/>
+          <w:b/>
+          <w:bCs w:val="0"/>
+          <w:color w:val="auto"/>
+          <w:sz w:val="20"/>
+          <w:szCs w:val="20"/>
+          <w:lang w:val="en-US" w:eastAsia="zh-CN" w:bidi="en-US"/>
+        </w:rPr>
+        <w:t>）</w:t>
       </w:r>
     </w:p>
     <w:p>
@@ -2277,208 +3081,21 @@
           <w:tab w:val="left" w:pos="2215"/>
         </w:tabs>
         <w:spacing w:before="80" w:after="0" w:line="280" w:lineRule="auto"/>
-        <w:ind w:right="233" w:rightChars="0" w:firstLine="1200" w:firstLineChars="600"/>
+        <w:ind w:right="233" w:rightChars="0" w:firstLine="402" w:firstLineChars="200"/>
         <w:jc w:val="left"/>
         <w:rPr>
           <w:rFonts w:hint="default" w:ascii="Tahoma" w:hAnsi="Tahoma" w:cs="Tahoma"/>
+          <w:b/>
+          <w:bCs/>
           <w:sz w:val="20"/>
           <w:lang w:val="en-US" w:eastAsia="zh-CN"/>
         </w:rPr>
       </w:pPr>
-    </w:p>
-    <w:p>
-      <w:pPr>
-        <w:pStyle w:val="6"/>
-        <w:numPr>
-          <w:numId w:val="0"/>
-        </w:numPr>
-        <w:tabs>
-          <w:tab w:val="left" w:pos="2215"/>
-        </w:tabs>
-        <w:spacing w:before="80" w:after="0" w:line="280" w:lineRule="auto"/>
-        <w:ind w:right="233" w:rightChars="0" w:firstLine="400" w:firstLineChars="200"/>
-        <w:jc w:val="left"/>
-        <w:rPr>
-          <w:rFonts w:hint="default" w:ascii="Tahoma" w:hAnsi="Tahoma" w:cs="Tahoma"/>
-          <w:sz w:val="20"/>
-          <w:lang w:val="en-US" w:eastAsia="zh-CN"/>
-        </w:rPr>
-      </w:pPr>
-      <w:r>
-        <w:rPr>
-          <w:rFonts w:hint="default" w:ascii="Tahoma" w:hAnsi="Tahoma" w:cs="Tahoma"/>
-          <w:sz w:val="20"/>
-          <w:lang w:val="en-US" w:eastAsia="zh-CN"/>
-        </w:rPr>
-        <w:t>职责描述：</w:t>
-      </w:r>
-    </w:p>
-    <w:p>
-      <w:pPr>
-        <w:pStyle w:val="6"/>
-        <w:numPr>
-          <w:numId w:val="0"/>
-        </w:numPr>
-        <w:tabs>
-          <w:tab w:val="left" w:pos="2215"/>
-        </w:tabs>
-        <w:spacing w:before="80" w:after="0" w:line="280" w:lineRule="auto"/>
-        <w:ind w:right="233" w:rightChars="0" w:firstLine="1200" w:firstLineChars="600"/>
-        <w:jc w:val="left"/>
-        <w:rPr>
-          <w:rFonts w:hint="default" w:ascii="Tahoma" w:hAnsi="Tahoma" w:cs="Tahoma"/>
-          <w:sz w:val="20"/>
-          <w:lang w:val="en-US" w:eastAsia="zh-CN"/>
-        </w:rPr>
-      </w:pPr>
-    </w:p>
-    <w:p>
-      <w:pPr>
-        <w:pStyle w:val="2"/>
-        <w:spacing w:before="1"/>
-        <w:ind w:left="0" w:firstLine="0"/>
-        <w:rPr>
-          <w:rFonts w:hint="default" w:ascii="Tahoma" w:hAnsi="Tahoma" w:cs="Tahoma"/>
-          <w:sz w:val="17"/>
-        </w:rPr>
-      </w:pPr>
-    </w:p>
-    <w:p>
-      <w:pPr>
-        <w:tabs>
-          <w:tab w:val="left" w:pos="7384"/>
-        </w:tabs>
-        <w:spacing w:before="1"/>
-        <w:ind w:right="0" w:firstLine="400" w:firstLineChars="200"/>
-        <w:jc w:val="left"/>
+      <w:r>
         <w:rPr>
           <w:rFonts w:hint="default" w:ascii="Tahoma" w:hAnsi="Tahoma" w:cs="Tahoma"/>
           <w:b/>
-          <w:sz w:val="21"/>
-        </w:rPr>
-      </w:pPr>
-      <w:r>
-        <w:rPr>
-          <w:rFonts w:hint="default" w:ascii="Tahoma" w:hAnsi="Tahoma" w:eastAsia="Tahoma" w:cs="Tahoma"/>
-          <w:position w:val="3"/>
-          <w:sz w:val="20"/>
-        </w:rPr>
-        <w:t>20</w:t>
-      </w:r>
-      <w:r>
-        <w:rPr>
-          <w:rFonts w:hint="default" w:ascii="Tahoma" w:hAnsi="Tahoma" w:cs="Tahoma"/>
-          <w:position w:val="3"/>
-          <w:sz w:val="20"/>
-          <w:lang w:val="en-US" w:eastAsia="zh-CN"/>
-        </w:rPr>
-        <w:t>21</w:t>
-      </w:r>
-      <w:r>
-        <w:rPr>
-          <w:rFonts w:hint="default" w:ascii="Tahoma" w:hAnsi="Tahoma" w:eastAsia="Tahoma" w:cs="Tahoma"/>
-          <w:position w:val="3"/>
-          <w:sz w:val="20"/>
-        </w:rPr>
-        <w:t>.02</w:t>
-      </w:r>
-      <w:r>
-        <w:rPr>
-          <w:rFonts w:hint="default" w:ascii="Tahoma" w:hAnsi="Tahoma" w:cs="Tahoma"/>
-          <w:position w:val="3"/>
-          <w:sz w:val="20"/>
-          <w:lang w:val="en-US" w:eastAsia="zh-CN"/>
-        </w:rPr>
-        <w:t xml:space="preserve"> </w:t>
-      </w:r>
-      <w:r>
-        <w:rPr>
-          <w:rFonts w:hint="default" w:ascii="Tahoma" w:hAnsi="Tahoma" w:eastAsia="Tahoma" w:cs="Tahoma"/>
-          <w:spacing w:val="-4"/>
-          <w:position w:val="3"/>
-          <w:sz w:val="20"/>
-        </w:rPr>
-        <w:t xml:space="preserve"> </w:t>
-      </w:r>
-      <w:r>
-        <w:rPr>
-          <w:rFonts w:hint="default" w:ascii="Tahoma" w:hAnsi="Tahoma" w:eastAsia="Tahoma" w:cs="Tahoma"/>
-          <w:position w:val="3"/>
-          <w:sz w:val="20"/>
-        </w:rPr>
-        <w:t>-</w:t>
-      </w:r>
-      <w:r>
-        <w:rPr>
-          <w:rFonts w:hint="default" w:ascii="Tahoma" w:hAnsi="Tahoma" w:eastAsia="Tahoma" w:cs="Tahoma"/>
-          <w:spacing w:val="-4"/>
-          <w:position w:val="3"/>
-          <w:sz w:val="20"/>
-        </w:rPr>
-        <w:t xml:space="preserve"> </w:t>
-      </w:r>
-      <w:r>
-        <w:rPr>
-          <w:rFonts w:hint="default" w:ascii="Tahoma" w:hAnsi="Tahoma" w:cs="Tahoma"/>
-          <w:spacing w:val="-4"/>
-          <w:position w:val="3"/>
-          <w:sz w:val="20"/>
-          <w:lang w:val="en-US" w:eastAsia="zh-CN"/>
-        </w:rPr>
-        <w:t xml:space="preserve"> 至今</w:t>
-      </w:r>
-      <w:r>
-        <w:rPr>
-          <w:rFonts w:hint="default" w:ascii="Tahoma" w:hAnsi="Tahoma" w:cs="Tahoma"/>
-          <w:spacing w:val="49"/>
-          <w:position w:val="3"/>
-          <w:sz w:val="20"/>
-          <w:lang w:val="en-US" w:eastAsia="zh-CN"/>
-        </w:rPr>
-        <w:t xml:space="preserve">  </w:t>
-      </w:r>
-      <w:r>
-        <w:rPr>
-          <w:rFonts w:hint="default" w:ascii="Tahoma" w:hAnsi="Tahoma" w:cs="Tahoma"/>
-          <w:b/>
-          <w:color w:val="6AA74E"/>
-          <w:sz w:val="21"/>
-          <w:lang w:val="en-US" w:eastAsia="zh-CN"/>
-        </w:rPr>
-        <w:t>自动化测试（Gaea）</w:t>
-      </w:r>
-      <w:r>
-        <w:rPr>
-          <w:rFonts w:hint="default" w:ascii="Tahoma" w:hAnsi="Tahoma" w:cs="Tahoma"/>
-          <w:b/>
-          <w:color w:val="6AA74E"/>
-          <w:sz w:val="21"/>
-        </w:rPr>
-        <w:tab/>
-      </w:r>
-    </w:p>
-    <w:p>
-      <w:pPr>
-        <w:pStyle w:val="6"/>
-        <w:numPr>
-          <w:ilvl w:val="0"/>
-          <w:numId w:val="0"/>
-        </w:numPr>
-        <w:tabs>
-          <w:tab w:val="left" w:pos="2215"/>
-        </w:tabs>
-        <w:spacing w:before="80" w:after="0" w:line="280" w:lineRule="auto"/>
-        <w:ind w:right="233" w:rightChars="0" w:firstLine="400" w:firstLineChars="200"/>
-        <w:jc w:val="left"/>
-        <w:rPr>
-          <w:rFonts w:hint="default" w:ascii="Tahoma" w:hAnsi="Tahoma" w:cs="Tahoma"/>
-          <w:sz w:val="20"/>
-          <w:lang w:val="en-US" w:eastAsia="zh-CN"/>
-        </w:rPr>
-      </w:pPr>
-      <w:r>
-        <w:rPr>
-          <w:rFonts w:hint="default" w:ascii="Tahoma" w:hAnsi="Tahoma" w:cs="Tahoma"/>
+          <w:bCs/>
           <w:sz w:val="20"/>
           <w:lang w:val="en-US" w:eastAsia="zh-CN"/>
         </w:rPr>
@@ -2500,6 +3117,8 @@
         <w:jc w:val="left"/>
         <w:rPr>
           <w:rFonts w:hint="default" w:ascii="Tahoma" w:hAnsi="Tahoma" w:cs="Tahoma"/>
+          <w:b/>
+          <w:bCs/>
           <w:sz w:val="20"/>
           <w:lang w:val="en-US" w:eastAsia="zh-CN"/>
         </w:rPr>
@@ -2516,10 +3135,12 @@
           <w:tab w:val="left" w:pos="2215"/>
         </w:tabs>
         <w:spacing w:before="80" w:after="0" w:line="280" w:lineRule="auto"/>
-        <w:ind w:right="233" w:rightChars="0" w:firstLine="400" w:firstLineChars="200"/>
+        <w:ind w:right="233" w:rightChars="0" w:firstLine="402" w:firstLineChars="200"/>
         <w:jc w:val="left"/>
         <w:rPr>
           <w:rFonts w:hint="default" w:ascii="Tahoma" w:hAnsi="Tahoma" w:cs="Tahoma"/>
+          <w:b/>
+          <w:bCs/>
           <w:sz w:val="20"/>
           <w:lang w:val="en-US" w:eastAsia="zh-CN"/>
         </w:rPr>
@@ -2527,13 +3148,13 @@
       <w:r>
         <w:rPr>
           <w:rFonts w:hint="default" w:ascii="Tahoma" w:hAnsi="Tahoma" w:cs="Tahoma"/>
+          <w:b/>
+          <w:bCs/>
           <w:sz w:val="20"/>
           <w:lang w:val="en-US" w:eastAsia="zh-CN"/>
         </w:rPr>
         <w:t>职责描述：</w:t>
       </w:r>
-      <w:bookmarkStart w:id="0" w:name="_GoBack"/>
-      <w:bookmarkEnd w:id="0"/>
     </w:p>
     <w:p>
       <w:pPr>
@@ -2546,12 +3167,15 @@
           <w:tab w:val="left" w:pos="2215"/>
         </w:tabs>
         <w:spacing w:before="80" w:after="0" w:line="280" w:lineRule="auto"/>
-        <w:ind w:right="233" w:rightChars="0" w:firstLine="1200" w:firstLineChars="600"/>
+        <w:ind w:right="233" w:rightChars="0"/>
         <w:jc w:val="left"/>
         <w:rPr>
-          <w:rFonts w:hint="default" w:ascii="Tahoma" w:hAnsi="Tahoma" w:cs="Tahoma"/>
-          <w:sz w:val="20"/>
-          <w:lang w:val="en-US" w:eastAsia="zh-CN"/>
+          <w:rFonts w:hint="eastAsia" w:ascii="Tahoma" w:hAnsi="Tahoma" w:cs="Tahoma"/>
+          <w:b w:val="0"/>
+          <w:bCs w:val="0"/>
+          <w:sz w:val="20"/>
+          <w:szCs w:val="22"/>
+          <w:lang w:val="en-US" w:eastAsia="zh-CN" w:bidi="en-US"/>
         </w:rPr>
       </w:pPr>
     </w:p>
@@ -2566,40 +3190,15 @@
           <w:tab w:val="left" w:pos="2215"/>
         </w:tabs>
         <w:spacing w:before="80" w:after="0" w:line="280" w:lineRule="auto"/>
-        <w:ind w:right="233" w:rightChars="0" w:firstLine="1200" w:firstLineChars="600"/>
+        <w:ind w:right="233" w:rightChars="0"/>
         <w:jc w:val="left"/>
         <w:rPr>
-          <w:rFonts w:hint="default" w:ascii="Tahoma" w:hAnsi="Tahoma" w:cs="Tahoma"/>
-          <w:sz w:val="20"/>
-          <w:lang w:val="en-US" w:eastAsia="zh-CN"/>
-        </w:rPr>
-      </w:pPr>
-    </w:p>
-    <w:p>
-      <w:pPr>
-        <w:pStyle w:val="6"/>
-        <w:numPr>
-          <w:numId w:val="0"/>
-        </w:numPr>
-        <w:tabs>
-          <w:tab w:val="left" w:pos="2215"/>
-        </w:tabs>
-        <w:spacing w:before="108" w:after="0" w:line="280" w:lineRule="auto"/>
-        <w:ind w:left="1100" w:leftChars="0" w:right="248" w:rightChars="0"/>
-        <w:jc w:val="left"/>
-        <w:rPr>
-          <w:spacing w:val="-1"/>
-          <w:sz w:val="20"/>
-        </w:rPr>
-      </w:pPr>
-    </w:p>
-    <w:p>
-      <w:pPr>
-        <w:pStyle w:val="2"/>
-        <w:spacing w:before="6"/>
-        <w:ind w:left="0" w:firstLine="0"/>
-        <w:rPr>
-          <w:sz w:val="9"/>
+          <w:rFonts w:hint="eastAsia" w:ascii="Tahoma" w:hAnsi="Tahoma" w:eastAsia="宋体" w:cs="Tahoma"/>
+          <w:b w:val="0"/>
+          <w:bCs w:val="0"/>
+          <w:sz w:val="20"/>
+          <w:szCs w:val="22"/>
+          <w:lang w:val="en-US" w:eastAsia="zh-CN" w:bidi="en-US"/>
         </w:rPr>
       </w:pPr>
       <w:r>
@@ -2609,18 +3208,18 @@
         <mc:AlternateContent>
           <mc:Choice Requires="wps">
             <w:drawing>
-              <wp:anchor distT="0" distB="0" distL="114300" distR="114300" simplePos="0" relativeHeight="251667456" behindDoc="0" locked="0" layoutInCell="1" allowOverlap="1">
+              <wp:anchor distT="0" distB="0" distL="114300" distR="114300" simplePos="0" relativeHeight="251672576" behindDoc="0" locked="0" layoutInCell="1" allowOverlap="1">
                 <wp:simplePos x="0" y="0"/>
                 <wp:positionH relativeFrom="column">
-                  <wp:posOffset>167640</wp:posOffset>
+                  <wp:posOffset>109855</wp:posOffset>
                 </wp:positionH>
                 <wp:positionV relativeFrom="paragraph">
-                  <wp:posOffset>-21590</wp:posOffset>
+                  <wp:posOffset>-19685</wp:posOffset>
                 </wp:positionV>
-                <wp:extent cx="6208395" cy="8255"/>
-                <wp:effectExtent l="0" t="0" r="0" b="0"/>
+                <wp:extent cx="6233160" cy="10160"/>
+                <wp:effectExtent l="33655" t="26670" r="38735" b="77470"/>
                 <wp:wrapNone/>
-                <wp:docPr id="24" name="直接连接符 24"/>
+                <wp:docPr id="18" name="直接连接符 18"/>
                 <wp:cNvGraphicFramePr/>
                 <a:graphic xmlns:a="http://schemas.openxmlformats.org/drawingml/2006/main">
                   <a:graphicData uri="http://schemas.microsoft.com/office/word/2010/wordprocessingShape">
@@ -2628,8 +3227,8 @@
                       <wps:cNvCnPr/>
                       <wps:spPr>
                         <a:xfrm flipV="1">
-                          <a:off x="634365" y="8509635"/>
-                          <a:ext cx="6208395" cy="8255"/>
+                          <a:off x="0" y="0"/>
+                          <a:ext cx="6233160" cy="10160"/>
                         </a:xfrm>
                         <a:prstGeom prst="line">
                           <a:avLst/>
@@ -2658,7 +3257,7 @@
           </mc:Choice>
           <mc:Fallback>
             <w:pict>
-              <v:line id="_x0000_s1026" o:spid="_x0000_s1026" o:spt="20" style="position:absolute;left:0pt;flip:y;margin-left:13.2pt;margin-top:-1.7pt;height:0.65pt;width:488.85pt;z-index:251667456;mso-width-relative:page;mso-height-relative:page;" filled="f" stroked="t" coordsize="21600,21600" o:gfxdata="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">
+              <v:line id="_x0000_s1026" o:spid="_x0000_s1026" o:spt="20" style="position:absolute;left:0pt;flip:y;margin-left:8.65pt;margin-top:-1.55pt;height:0.8pt;width:490.8pt;z-index:251672576;mso-width-relative:page;mso-height-relative:page;" filled="f" stroked="t" coordsize="21600,21600" o:gfxdata="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">
                 <v:fill on="f" focussize="0,0"/>
                 <v:stroke weight="2pt" color="#000000 [3200]" joinstyle="round"/>
                 <v:imagedata o:title=""/>
@@ -2676,10 +3275,10 @@
               <wp:anchor distT="0" distB="0" distL="114300" distR="114300" simplePos="0" relativeHeight="251671552" behindDoc="1" locked="0" layoutInCell="1" allowOverlap="1">
                 <wp:simplePos x="0" y="0"/>
                 <wp:positionH relativeFrom="page">
-                  <wp:posOffset>636905</wp:posOffset>
+                  <wp:posOffset>570230</wp:posOffset>
                 </wp:positionH>
                 <wp:positionV relativeFrom="paragraph">
-                  <wp:posOffset>20320</wp:posOffset>
+                  <wp:posOffset>157480</wp:posOffset>
                 </wp:positionV>
                 <wp:extent cx="884555" cy="242570"/>
                 <wp:effectExtent l="0" t="0" r="10795" b="5080"/>
@@ -2709,21 +3308,25 @@
                         <w:txbxContent>
                           <w:p>
                             <w:pPr>
-                              <w:spacing w:before="41"/>
-                              <w:ind w:left="56" w:right="0" w:firstLine="0"/>
-                              <w:jc w:val="left"/>
                               <w:rPr>
+                                <w:rFonts w:hint="eastAsia" w:ascii="Tahoma" w:hAnsi="Tahoma" w:cs="Tahoma"/>
                                 <w:b/>
-                                <w:sz w:val="24"/>
+                                <w:color w:val="FFFFFF"/>
+                                <w:sz w:val="20"/>
+                                <w:szCs w:val="20"/>
+                                <w:lang w:val="en-US" w:eastAsia="zh-CN"/>
                               </w:rPr>
                             </w:pPr>
                             <w:r>
                               <w:rPr>
+                                <w:rFonts w:hint="eastAsia" w:ascii="Tahoma" w:hAnsi="Tahoma" w:cs="Tahoma"/>
                                 <w:b/>
                                 <w:color w:val="FFFFFF"/>
-                                <w:sz w:val="24"/>
+                                <w:sz w:val="20"/>
+                                <w:szCs w:val="20"/>
+                                <w:lang w:val="en-US" w:eastAsia="zh-CN"/>
                               </w:rPr>
-                              <w:t>自我评价</w:t>
+                              <w:t>个人评价</w:t>
                             </w:r>
                           </w:p>
                           <w:p>
@@ -2732,23 +3335,14 @@
                               <w:ind w:left="56" w:right="0" w:firstLine="0"/>
                               <w:jc w:val="left"/>
                               <w:rPr>
-                                <w:rFonts w:hint="default" w:eastAsia="宋体"/>
+                                <w:rFonts w:hint="default" w:ascii="Tahoma" w:hAnsi="Tahoma" w:cs="Tahoma"/>
                                 <w:b/>
-                                <w:sz w:val="24"/>
-                                <w:u w:val="single"/>
+                                <w:color w:val="FFFFFF"/>
+                                <w:sz w:val="20"/>
+                                <w:szCs w:val="20"/>
                                 <w:lang w:val="en-US" w:eastAsia="zh-CN"/>
                               </w:rPr>
                             </w:pPr>
-                            <w:r>
-                              <w:rPr>
-                                <w:rFonts w:hint="eastAsia"/>
-                                <w:b/>
-                                <w:color w:val="FFFFFF"/>
-                                <w:sz w:val="24"/>
-                                <w:lang w:val="en-US" w:eastAsia="zh-CN"/>
-                              </w:rPr>
-                              <w:t xml:space="preserve"> </w:t>
-                            </w:r>
                           </w:p>
                         </w:txbxContent>
                       </wps:txbx>
@@ -2761,7 +3355,7 @@
           </mc:Choice>
           <mc:Fallback>
             <w:pict>
-              <v:shape id="文本框 30" o:spid="_x0000_s1026" o:spt="202" type="#_x0000_t202" style="position:absolute;left:0pt;margin-left:50.15pt;margin-top:1.6pt;height:19.1pt;width:69.65pt;mso-position-horizontal-relative:page;mso-wrap-distance-bottom:0pt;mso-wrap-distance-top:0pt;z-index:-251644928;mso-width-relative:page;mso-height-relative:page;" fillcolor="#000000" filled="t" stroked="f" coordsize="21600,21600" o:gfxdata="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">
+              <v:shape id="文本框 30" o:spid="_x0000_s1026" o:spt="202" type="#_x0000_t202" style="position:absolute;left:0pt;margin-left:44.9pt;margin-top:12.4pt;height:19.1pt;width:69.65pt;mso-position-horizontal-relative:page;mso-wrap-distance-bottom:0pt;mso-wrap-distance-top:0pt;z-index:-251644928;mso-width-relative:page;mso-height-relative:page;" fillcolor="#000000" filled="t" stroked="f" coordsize="21600,21600" o:gfxdata="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">
                 <v:fill on="t" focussize="0,0"/>
                 <v:stroke on="f"/>
                 <v:imagedata o:title=""/>
@@ -2770,21 +3364,25 @@
                   <w:txbxContent>
                     <w:p>
                       <w:pPr>
-                        <w:spacing w:before="41"/>
-                        <w:ind w:left="56" w:right="0" w:firstLine="0"/>
-                        <w:jc w:val="left"/>
                         <w:rPr>
+                          <w:rFonts w:hint="eastAsia" w:ascii="Tahoma" w:hAnsi="Tahoma" w:cs="Tahoma"/>
                           <w:b/>
-                          <w:sz w:val="24"/>
+                          <w:color w:val="FFFFFF"/>
+                          <w:sz w:val="20"/>
+                          <w:szCs w:val="20"/>
+                          <w:lang w:val="en-US" w:eastAsia="zh-CN"/>
                         </w:rPr>
                       </w:pPr>
                       <w:r>
                         <w:rPr>
+                          <w:rFonts w:hint="eastAsia" w:ascii="Tahoma" w:hAnsi="Tahoma" w:cs="Tahoma"/>
                           <w:b/>
                           <w:color w:val="FFFFFF"/>
-                          <w:sz w:val="24"/>
+                          <w:sz w:val="20"/>
+                          <w:szCs w:val="20"/>
+                          <w:lang w:val="en-US" w:eastAsia="zh-CN"/>
                         </w:rPr>
-                        <w:t>自我评价</w:t>
+                        <w:t>个人评价</w:t>
                       </w:r>
                     </w:p>
                     <w:p>
@@ -2793,23 +3391,14 @@
                         <w:ind w:left="56" w:right="0" w:firstLine="0"/>
                         <w:jc w:val="left"/>
                         <w:rPr>
-                          <w:rFonts w:hint="default" w:eastAsia="宋体"/>
+                          <w:rFonts w:hint="default" w:ascii="Tahoma" w:hAnsi="Tahoma" w:cs="Tahoma"/>
                           <w:b/>
-                          <w:sz w:val="24"/>
-                          <w:u w:val="single"/>
+                          <w:color w:val="FFFFFF"/>
+                          <w:sz w:val="20"/>
+                          <w:szCs w:val="20"/>
                           <w:lang w:val="en-US" w:eastAsia="zh-CN"/>
                         </w:rPr>
                       </w:pPr>
-                      <w:r>
-                        <w:rPr>
-                          <w:rFonts w:hint="eastAsia"/>
-                          <w:b/>
-                          <w:color w:val="FFFFFF"/>
-                          <w:sz w:val="24"/>
-                          <w:lang w:val="en-US" w:eastAsia="zh-CN"/>
-                        </w:rPr>
-                        <w:t xml:space="preserve"> </w:t>
-                      </w:r>
                     </w:p>
                   </w:txbxContent>
                 </v:textbox>
@@ -2819,61 +3408,51 @@
           </mc:Fallback>
         </mc:AlternateContent>
       </w:r>
+      <w:r>
+        <w:rPr>
+          <w:rFonts w:hint="eastAsia" w:ascii="Tahoma" w:hAnsi="Tahoma" w:cs="Tahoma"/>
+          <w:b w:val="0"/>
+          <w:bCs w:val="0"/>
+          <w:sz w:val="20"/>
+          <w:szCs w:val="22"/>
+          <w:lang w:val="en-US" w:eastAsia="zh-CN" w:bidi="en-US"/>
+        </w:rPr>
+        <w:t xml:space="preserve">    </w:t>
+      </w:r>
+      <w:r>
+        <w:rPr>
+          <w:rFonts w:hint="eastAsia" w:ascii="Tahoma" w:hAnsi="Tahoma" w:eastAsia="宋体" w:cs="Tahoma"/>
+          <w:b w:val="0"/>
+          <w:bCs w:val="0"/>
+          <w:sz w:val="20"/>
+          <w:szCs w:val="22"/>
+          <w:lang w:val="en-US" w:eastAsia="zh-CN" w:bidi="en-US"/>
+        </w:rPr>
+        <w:t xml:space="preserve"> 工作积极认真，细心负责，善于在工作中提出问题、发现问题、解决问题，有较强的分析能力；</w:t>
+      </w:r>
     </w:p>
     <w:p>
       <w:pPr>
-        <w:pStyle w:val="6"/>
-        <w:numPr>
-          <w:ilvl w:val="0"/>
-          <w:numId w:val="0"/>
-        </w:numPr>
         <w:tabs>
-          <w:tab w:val="left" w:pos="2215"/>
+          <w:tab w:val="left" w:pos="728"/>
         </w:tabs>
-        <w:spacing w:before="80" w:after="0" w:line="280" w:lineRule="auto"/>
-        <w:ind w:right="233" w:rightChars="0" w:firstLine="600" w:firstLineChars="300"/>
+        <w:bidi w:val="0"/>
         <w:jc w:val="left"/>
         <w:rPr>
-          <w:rFonts w:hint="default" w:ascii="Tahoma" w:hAnsi="Tahoma" w:cs="Tahoma"/>
-          <w:sz w:val="20"/>
+          <w:rFonts w:hint="default"/>
           <w:lang w:val="en-US" w:eastAsia="zh-CN"/>
         </w:rPr>
       </w:pPr>
       <w:r>
         <w:rPr>
-          <w:rFonts w:hint="default" w:ascii="Tahoma" w:hAnsi="Tahoma" w:cs="Tahoma"/>
-          <w:sz w:val="20"/>
-          <w:lang w:val="en-US" w:eastAsia="zh-CN"/>
-        </w:rPr>
-        <w:t>工作积极认真，细心负责，有团队精神；</w:t>
-      </w:r>
-    </w:p>
-    <w:p>
-      <w:pPr>
-        <w:pStyle w:val="6"/>
-        <w:numPr>
-          <w:ilvl w:val="0"/>
-          <w:numId w:val="0"/>
-        </w:numPr>
-        <w:tabs>
-          <w:tab w:val="left" w:pos="2215"/>
-        </w:tabs>
-        <w:spacing w:before="80" w:after="0" w:line="280" w:lineRule="auto"/>
-        <w:ind w:left="594" w:leftChars="270" w:right="233" w:rightChars="0" w:firstLine="0" w:firstLineChars="0"/>
-        <w:jc w:val="left"/>
-        <w:rPr>
-          <w:rFonts w:hint="default" w:ascii="Tahoma" w:hAnsi="Tahoma" w:cs="Tahoma"/>
-          <w:sz w:val="20"/>
-          <w:lang w:val="en-US" w:eastAsia="zh-CN"/>
-        </w:rPr>
-      </w:pPr>
-      <w:r>
-        <w:rPr>
-          <w:rFonts w:hint="default" w:ascii="Tahoma" w:hAnsi="Tahoma" w:cs="Tahoma"/>
-          <w:sz w:val="20"/>
-          <w:lang w:val="en-US" w:eastAsia="zh-CN"/>
-        </w:rPr>
-        <w:t>善于在工作中提出问题、发现问题、解决问题，勤奋好学，踏实肯干，动手能力强，认真负责，坚毅不拔，吃苦耐劳，喜欢和勇于迎接新挑战。</w:t>
+          <w:rFonts w:hint="eastAsia" w:ascii="Tahoma" w:hAnsi="Tahoma" w:eastAsia="宋体" w:cs="Tahoma"/>
+          <w:b w:val="0"/>
+          <w:bCs w:val="0"/>
+          <w:sz w:val="20"/>
+          <w:szCs w:val="22"/>
+          <w:lang w:val="en-US" w:eastAsia="zh-CN" w:bidi="en-US"/>
+        </w:rPr>
+        <w:t>勤奋好学，踏实肯干，动手能力强，认真负责，有团队精神；坚毅不拔，吃苦耐劳，喜欢和勇于迎接新挑战</w:t>
       </w:r>
     </w:p>
     <w:sectPr>
